--- a/Documento de Pruebas.docx
+++ b/Documento de Pruebas.docx
@@ -4,6 +4,7 @@
   <w:body>
     <w:p>
       <w:pPr>
+        <w:jc w:val="center"/>
         <w:rPr>
           <w:b/>
           <w:bCs/>
@@ -23,22 +24,25 @@
     </w:p>
     <w:p>
       <w:pPr>
-        <w:rPr>
-          <w:sz w:val="24"/>
-          <w:szCs w:val="24"/>
-        </w:rPr>
-      </w:pPr>
-    </w:p>
-    <w:p>
-      <w:pPr>
-        <w:rPr>
-          <w:sz w:val="24"/>
-          <w:szCs w:val="24"/>
-        </w:rPr>
-      </w:pPr>
-    </w:p>
-    <w:p>
-      <w:pPr>
+        <w:jc w:val="center"/>
+        <w:rPr>
+          <w:sz w:val="24"/>
+          <w:szCs w:val="24"/>
+        </w:rPr>
+      </w:pPr>
+    </w:p>
+    <w:p>
+      <w:pPr>
+        <w:jc w:val="center"/>
+        <w:rPr>
+          <w:sz w:val="24"/>
+          <w:szCs w:val="24"/>
+        </w:rPr>
+      </w:pPr>
+    </w:p>
+    <w:p>
+      <w:pPr>
+        <w:jc w:val="center"/>
         <w:rPr>
           <w:b/>
           <w:bCs/>
@@ -85,27 +89,39 @@
     <w:p>
       <w:pPr>
         <w:spacing w:after="0"/>
-        <w:jc w:val="both"/>
-        <w:rPr>
-          <w:sz w:val="24"/>
-          <w:szCs w:val="24"/>
-        </w:rPr>
-      </w:pPr>
-      <w:r>
+        <w:jc w:val="center"/>
         <w:rPr>
           <w:b/>
           <w:bCs/>
           <w:sz w:val="24"/>
           <w:szCs w:val="24"/>
         </w:rPr>
-        <w:t>Proyecto Final:</w:t>
-      </w:r>
-      <w:r>
-        <w:rPr>
-          <w:sz w:val="24"/>
-          <w:szCs w:val="24"/>
-        </w:rPr>
-        <w:t xml:space="preserve"> Diseño e implementación de una base de datos y de una aplicación para el mantenimiento de productos </w:t>
+      </w:pPr>
+      <w:r>
+        <w:rPr>
+          <w:b/>
+          <w:bCs/>
+          <w:sz w:val="24"/>
+          <w:szCs w:val="24"/>
+        </w:rPr>
+        <w:t>Proyecto Final</w:t>
+      </w:r>
+    </w:p>
+    <w:p>
+      <w:pPr>
+        <w:spacing w:after="0"/>
+        <w:jc w:val="center"/>
+        <w:rPr>
+          <w:sz w:val="24"/>
+          <w:szCs w:val="24"/>
+        </w:rPr>
+      </w:pPr>
+      <w:r>
+        <w:rPr>
+          <w:sz w:val="24"/>
+          <w:szCs w:val="24"/>
+        </w:rPr>
+        <w:t xml:space="preserve">Diseño e implementación de una base de datos y de una aplicación para el mantenimiento de productos </w:t>
       </w:r>
       <w:r>
         <w:rPr>
@@ -118,19 +134,292 @@
     </w:p>
     <w:p>
       <w:pPr>
-        <w:rPr>
-          <w:sz w:val="24"/>
-          <w:szCs w:val="24"/>
-        </w:rPr>
-      </w:pPr>
-    </w:p>
-    <w:p>
-      <w:pPr>
-        <w:rPr>
-          <w:sz w:val="24"/>
-          <w:szCs w:val="24"/>
-        </w:rPr>
-      </w:pPr>
+        <w:jc w:val="center"/>
+        <w:rPr>
+          <w:sz w:val="24"/>
+          <w:szCs w:val="24"/>
+        </w:rPr>
+      </w:pPr>
+    </w:p>
+    <w:p>
+      <w:pPr>
+        <w:jc w:val="center"/>
+        <w:rPr>
+          <w:sz w:val="24"/>
+          <w:szCs w:val="24"/>
+        </w:rPr>
+      </w:pPr>
+    </w:p>
+    <w:p>
+      <w:pPr>
+        <w:spacing w:after="0"/>
+        <w:jc w:val="center"/>
+        <w:rPr>
+          <w:b/>
+          <w:bCs/>
+          <w:sz w:val="24"/>
+          <w:szCs w:val="24"/>
+        </w:rPr>
+      </w:pPr>
+      <w:r>
+        <w:rPr>
+          <w:b/>
+          <w:bCs/>
+          <w:sz w:val="24"/>
+          <w:szCs w:val="24"/>
+        </w:rPr>
+        <w:t>Profesora</w:t>
+      </w:r>
+    </w:p>
+    <w:p>
+      <w:pPr>
+        <w:spacing w:after="0"/>
+        <w:jc w:val="center"/>
+        <w:rPr>
+          <w:sz w:val="24"/>
+          <w:szCs w:val="24"/>
+          <w:lang w:val="es-ES"/>
+        </w:rPr>
+      </w:pPr>
+      <w:proofErr w:type="spellStart"/>
+      <w:r>
+        <w:rPr>
+          <w:sz w:val="24"/>
+          <w:szCs w:val="24"/>
+          <w:lang w:val="es-ES"/>
+        </w:rPr>
+        <w:t>Mag</w:t>
+      </w:r>
+      <w:proofErr w:type="spellEnd"/>
+      <w:r>
+        <w:rPr>
+          <w:sz w:val="24"/>
+          <w:szCs w:val="24"/>
+          <w:lang w:val="es-ES"/>
+        </w:rPr>
+        <w:t xml:space="preserve">. Marianella Solano </w:t>
+      </w:r>
+      <w:proofErr w:type="spellStart"/>
+      <w:r>
+        <w:rPr>
+          <w:sz w:val="24"/>
+          <w:szCs w:val="24"/>
+          <w:lang w:val="es-ES"/>
+        </w:rPr>
+        <w:t>Orias</w:t>
+      </w:r>
+      <w:proofErr w:type="spellEnd"/>
+    </w:p>
+    <w:p>
+      <w:pPr>
+        <w:jc w:val="center"/>
+        <w:rPr>
+          <w:sz w:val="24"/>
+          <w:szCs w:val="24"/>
+        </w:rPr>
+      </w:pPr>
+    </w:p>
+    <w:p>
+      <w:pPr>
+        <w:jc w:val="center"/>
+        <w:rPr>
+          <w:sz w:val="24"/>
+          <w:szCs w:val="24"/>
+        </w:rPr>
+      </w:pPr>
+    </w:p>
+    <w:p>
+      <w:pPr>
+        <w:spacing w:after="0"/>
+        <w:jc w:val="center"/>
+        <w:rPr>
+          <w:b/>
+          <w:bCs/>
+          <w:sz w:val="24"/>
+          <w:szCs w:val="24"/>
+          <w:lang w:val="es-ES"/>
+        </w:rPr>
+      </w:pPr>
+      <w:r>
+        <w:rPr>
+          <w:b/>
+          <w:bCs/>
+          <w:sz w:val="24"/>
+          <w:szCs w:val="24"/>
+          <w:lang w:val="es-ES"/>
+        </w:rPr>
+        <w:t>Estudiantes</w:t>
+      </w:r>
+    </w:p>
+    <w:p>
+      <w:pPr>
+        <w:spacing w:after="0"/>
+        <w:ind w:left="360"/>
+        <w:jc w:val="center"/>
+        <w:rPr>
+          <w:sz w:val="24"/>
+          <w:szCs w:val="24"/>
+          <w:lang w:val="es-ES"/>
+        </w:rPr>
+      </w:pPr>
+      <w:r>
+        <w:rPr>
+          <w:sz w:val="24"/>
+          <w:szCs w:val="24"/>
+          <w:lang w:val="es-ES"/>
+        </w:rPr>
+        <w:t>Giancarlo Alvarado Sánchez 117230466</w:t>
+      </w:r>
+    </w:p>
+    <w:p>
+      <w:pPr>
+        <w:spacing w:after="0"/>
+        <w:ind w:left="360"/>
+        <w:jc w:val="center"/>
+        <w:rPr>
+          <w:sz w:val="24"/>
+          <w:szCs w:val="24"/>
+          <w:lang w:val="es-ES"/>
+        </w:rPr>
+      </w:pPr>
+      <w:r>
+        <w:rPr>
+          <w:sz w:val="24"/>
+          <w:szCs w:val="24"/>
+          <w:lang w:val="es-ES"/>
+        </w:rPr>
+        <w:t xml:space="preserve">Johnny Chacón </w:t>
+      </w:r>
+      <w:proofErr w:type="spellStart"/>
+      <w:r>
+        <w:rPr>
+          <w:sz w:val="24"/>
+          <w:szCs w:val="24"/>
+          <w:lang w:val="es-ES"/>
+        </w:rPr>
+        <w:t>Gairaud</w:t>
+      </w:r>
+      <w:proofErr w:type="spellEnd"/>
+      <w:r>
+        <w:rPr>
+          <w:sz w:val="24"/>
+          <w:szCs w:val="24"/>
+          <w:lang w:val="es-ES"/>
+        </w:rPr>
+        <w:t xml:space="preserve"> 115540497</w:t>
+      </w:r>
+    </w:p>
+    <w:p>
+      <w:pPr>
+        <w:spacing w:after="0"/>
+        <w:ind w:left="360"/>
+        <w:jc w:val="center"/>
+        <w:rPr>
+          <w:sz w:val="24"/>
+          <w:szCs w:val="24"/>
+          <w:lang w:val="es-ES"/>
+        </w:rPr>
+      </w:pPr>
+      <w:r>
+        <w:rPr>
+          <w:sz w:val="24"/>
+          <w:szCs w:val="24"/>
+          <w:lang w:val="es-ES"/>
+        </w:rPr>
+        <w:t>Diana Fallas Méndez 117770654</w:t>
+      </w:r>
+    </w:p>
+    <w:p>
+      <w:pPr>
+        <w:spacing w:after="0"/>
+        <w:ind w:left="360"/>
+        <w:jc w:val="center"/>
+        <w:rPr>
+          <w:sz w:val="24"/>
+          <w:szCs w:val="24"/>
+          <w:lang w:val="es-ES"/>
+        </w:rPr>
+      </w:pPr>
+      <w:r>
+        <w:rPr>
+          <w:sz w:val="24"/>
+          <w:szCs w:val="24"/>
+          <w:lang w:val="es-ES"/>
+        </w:rPr>
+        <w:t xml:space="preserve">Marlon </w:t>
+      </w:r>
+      <w:proofErr w:type="spellStart"/>
+      <w:r>
+        <w:rPr>
+          <w:sz w:val="24"/>
+          <w:szCs w:val="24"/>
+          <w:lang w:val="es-ES"/>
+        </w:rPr>
+        <w:t>Freer</w:t>
+      </w:r>
+      <w:proofErr w:type="spellEnd"/>
+      <w:r>
+        <w:rPr>
+          <w:sz w:val="24"/>
+          <w:szCs w:val="24"/>
+          <w:lang w:val="es-ES"/>
+        </w:rPr>
+        <w:t xml:space="preserve"> Acevedo 117190458</w:t>
+      </w:r>
+    </w:p>
+    <w:p>
+      <w:pPr>
+        <w:ind w:left="359"/>
+        <w:rPr>
+          <w:sz w:val="24"/>
+          <w:szCs w:val="24"/>
+        </w:rPr>
+      </w:pPr>
+    </w:p>
+    <w:p>
+      <w:pPr>
+        <w:ind w:left="359"/>
+        <w:rPr>
+          <w:sz w:val="24"/>
+          <w:szCs w:val="24"/>
+        </w:rPr>
+      </w:pPr>
+    </w:p>
+    <w:p>
+      <w:pPr>
+        <w:pStyle w:val="Prrafodelista"/>
+        <w:rPr>
+          <w:sz w:val="24"/>
+          <w:szCs w:val="24"/>
+        </w:rPr>
+      </w:pPr>
+    </w:p>
+    <w:p>
+      <w:pPr>
+        <w:spacing w:after="0"/>
+        <w:jc w:val="center"/>
+        <w:rPr>
+          <w:sz w:val="24"/>
+          <w:szCs w:val="24"/>
+          <w:lang w:val="es-ES"/>
+        </w:rPr>
+      </w:pPr>
+      <w:r>
+        <w:rPr>
+          <w:sz w:val="24"/>
+          <w:szCs w:val="24"/>
+          <w:lang w:val="es-ES"/>
+        </w:rPr>
+        <w:t xml:space="preserve">Ciclo ll, </w:t>
+      </w:r>
+      <w:r>
+        <w:rPr>
+          <w:sz w:val="24"/>
+          <w:szCs w:val="24"/>
+          <w:lang w:val="es-ES"/>
+        </w:rPr>
+        <w:t>2021</w:t>
+      </w:r>
     </w:p>
     <w:p>
       <w:pPr>
@@ -142,105 +431,20 @@
           <w:lang w:val="es-ES"/>
         </w:rPr>
       </w:pPr>
-      <w:r>
-        <w:rPr>
-          <w:b/>
-          <w:bCs/>
-          <w:sz w:val="24"/>
-          <w:szCs w:val="24"/>
-        </w:rPr>
-        <w:t>Profesora:</w:t>
-      </w:r>
-      <w:r>
-        <w:rPr>
-          <w:sz w:val="24"/>
-          <w:szCs w:val="24"/>
-        </w:rPr>
-        <w:t xml:space="preserve"> </w:t>
-      </w:r>
-      <w:proofErr w:type="spellStart"/>
-      <w:r>
-        <w:rPr>
-          <w:sz w:val="24"/>
-          <w:szCs w:val="24"/>
-          <w:lang w:val="es-ES"/>
-        </w:rPr>
-        <w:t>Mag</w:t>
-      </w:r>
-      <w:proofErr w:type="spellEnd"/>
-      <w:r>
-        <w:rPr>
-          <w:sz w:val="24"/>
-          <w:szCs w:val="24"/>
-          <w:lang w:val="es-ES"/>
-        </w:rPr>
-        <w:t xml:space="preserve">. Marianella Solano </w:t>
-      </w:r>
-      <w:proofErr w:type="spellStart"/>
-      <w:r>
-        <w:rPr>
-          <w:sz w:val="24"/>
-          <w:szCs w:val="24"/>
-          <w:lang w:val="es-ES"/>
-        </w:rPr>
-        <w:t>Orias</w:t>
-      </w:r>
-      <w:proofErr w:type="spellEnd"/>
-      <w:r>
-        <w:rPr>
-          <w:sz w:val="24"/>
-          <w:szCs w:val="24"/>
-          <w:lang w:val="es-ES"/>
-        </w:rPr>
-        <w:t xml:space="preserve"> </w:t>
-      </w:r>
-    </w:p>
-    <w:p>
-      <w:pPr>
-        <w:rPr>
-          <w:sz w:val="24"/>
-          <w:szCs w:val="24"/>
-        </w:rPr>
-      </w:pPr>
-    </w:p>
-    <w:p>
-      <w:pPr>
-        <w:rPr>
-          <w:sz w:val="24"/>
-          <w:szCs w:val="24"/>
-        </w:rPr>
-      </w:pPr>
     </w:p>
     <w:p>
       <w:pPr>
         <w:spacing w:after="0"/>
         <w:jc w:val="both"/>
         <w:rPr>
-          <w:b/>
-          <w:bCs/>
           <w:sz w:val="24"/>
           <w:szCs w:val="24"/>
           <w:lang w:val="es-ES"/>
         </w:rPr>
       </w:pPr>
-      <w:r>
-        <w:rPr>
-          <w:b/>
-          <w:bCs/>
-          <w:sz w:val="24"/>
-          <w:szCs w:val="24"/>
-          <w:lang w:val="es-ES"/>
-        </w:rPr>
-        <w:t>Estudiantes:</w:t>
-      </w:r>
-    </w:p>
-    <w:p>
-      <w:pPr>
-        <w:pStyle w:val="Prrafodelista"/>
-        <w:numPr>
-          <w:ilvl w:val="0"/>
-          <w:numId w:val="1"/>
-        </w:numPr>
+    </w:p>
+    <w:p>
+      <w:pPr>
         <w:spacing w:after="0"/>
         <w:jc w:val="both"/>
         <w:rPr>
@@ -249,261 +453,15 @@
           <w:lang w:val="es-ES"/>
         </w:rPr>
       </w:pPr>
-      <w:r>
-        <w:rPr>
-          <w:sz w:val="24"/>
-          <w:szCs w:val="24"/>
-          <w:lang w:val="es-ES"/>
-        </w:rPr>
-        <w:t>Giancarlo Alvarado Sánchez 117230466</w:t>
-      </w:r>
-    </w:p>
-    <w:p>
-      <w:pPr>
-        <w:pStyle w:val="Prrafodelista"/>
-        <w:numPr>
-          <w:ilvl w:val="0"/>
-          <w:numId w:val="1"/>
-        </w:numPr>
-        <w:spacing w:after="0"/>
-        <w:jc w:val="both"/>
-        <w:rPr>
-          <w:sz w:val="24"/>
-          <w:szCs w:val="24"/>
-          <w:lang w:val="es-ES"/>
-        </w:rPr>
-      </w:pPr>
-      <w:r>
-        <w:rPr>
-          <w:sz w:val="24"/>
-          <w:szCs w:val="24"/>
-          <w:lang w:val="es-ES"/>
-        </w:rPr>
-        <w:t xml:space="preserve">Johnny Chacón </w:t>
-      </w:r>
-      <w:proofErr w:type="spellStart"/>
-      <w:r>
-        <w:rPr>
-          <w:sz w:val="24"/>
-          <w:szCs w:val="24"/>
-          <w:lang w:val="es-ES"/>
-        </w:rPr>
-        <w:t>Gairaud</w:t>
-      </w:r>
-      <w:proofErr w:type="spellEnd"/>
-      <w:r>
-        <w:rPr>
-          <w:sz w:val="24"/>
-          <w:szCs w:val="24"/>
-          <w:lang w:val="es-ES"/>
-        </w:rPr>
-        <w:t xml:space="preserve"> 115540497</w:t>
-      </w:r>
-    </w:p>
-    <w:p>
-      <w:pPr>
-        <w:pStyle w:val="Prrafodelista"/>
-        <w:numPr>
-          <w:ilvl w:val="0"/>
-          <w:numId w:val="1"/>
-        </w:numPr>
-        <w:spacing w:after="0"/>
-        <w:jc w:val="both"/>
-        <w:rPr>
-          <w:sz w:val="24"/>
-          <w:szCs w:val="24"/>
-          <w:lang w:val="es-ES"/>
-        </w:rPr>
-      </w:pPr>
-      <w:r>
-        <w:rPr>
-          <w:sz w:val="24"/>
-          <w:szCs w:val="24"/>
-          <w:lang w:val="es-ES"/>
-        </w:rPr>
-        <w:t>Diana Fallas Méndez 117770654</w:t>
-      </w:r>
-    </w:p>
-    <w:p>
-      <w:pPr>
-        <w:pStyle w:val="Prrafodelista"/>
-        <w:numPr>
-          <w:ilvl w:val="0"/>
-          <w:numId w:val="1"/>
-        </w:numPr>
-        <w:spacing w:after="0"/>
-        <w:jc w:val="both"/>
-        <w:rPr>
-          <w:sz w:val="24"/>
-          <w:szCs w:val="24"/>
-          <w:lang w:val="es-ES"/>
-        </w:rPr>
-      </w:pPr>
-      <w:r>
-        <w:rPr>
-          <w:sz w:val="24"/>
-          <w:szCs w:val="24"/>
-          <w:lang w:val="es-ES"/>
-        </w:rPr>
-        <w:t xml:space="preserve">Marlon </w:t>
-      </w:r>
-      <w:proofErr w:type="spellStart"/>
-      <w:r>
-        <w:rPr>
-          <w:sz w:val="24"/>
-          <w:szCs w:val="24"/>
-          <w:lang w:val="es-ES"/>
-        </w:rPr>
-        <w:t>Freer</w:t>
-      </w:r>
-      <w:proofErr w:type="spellEnd"/>
-      <w:r>
-        <w:rPr>
-          <w:sz w:val="24"/>
-          <w:szCs w:val="24"/>
-          <w:lang w:val="es-ES"/>
-        </w:rPr>
-        <w:t xml:space="preserve"> Acevedo 117190458</w:t>
-      </w:r>
-    </w:p>
-    <w:p>
-      <w:pPr>
-        <w:ind w:left="359"/>
-        <w:rPr>
-          <w:sz w:val="24"/>
-          <w:szCs w:val="24"/>
-        </w:rPr>
-      </w:pPr>
-    </w:p>
-    <w:p>
-      <w:pPr>
-        <w:ind w:left="359"/>
-        <w:rPr>
-          <w:sz w:val="24"/>
-          <w:szCs w:val="24"/>
-        </w:rPr>
-      </w:pPr>
-    </w:p>
-    <w:p>
-      <w:pPr>
-        <w:pStyle w:val="Prrafodelista"/>
-        <w:rPr>
-          <w:sz w:val="24"/>
-          <w:szCs w:val="24"/>
-        </w:rPr>
-      </w:pPr>
-    </w:p>
-    <w:p>
-      <w:pPr>
-        <w:spacing w:after="0"/>
-        <w:jc w:val="both"/>
-        <w:rPr>
-          <w:sz w:val="24"/>
-          <w:szCs w:val="24"/>
-          <w:lang w:val="es-ES"/>
-        </w:rPr>
-      </w:pPr>
-      <w:r>
-        <w:rPr>
-          <w:b/>
-          <w:bCs/>
-          <w:sz w:val="24"/>
-          <w:szCs w:val="24"/>
-          <w:lang w:val="es-ES"/>
-        </w:rPr>
-        <w:t>Año:</w:t>
-      </w:r>
-      <w:r>
-        <w:rPr>
-          <w:sz w:val="24"/>
-          <w:szCs w:val="24"/>
-          <w:lang w:val="es-ES"/>
-        </w:rPr>
-        <w:t xml:space="preserve"> 2021</w:t>
-      </w:r>
-    </w:p>
-    <w:p>
-      <w:pPr>
-        <w:rPr>
-          <w:sz w:val="24"/>
-          <w:szCs w:val="24"/>
-        </w:rPr>
-      </w:pPr>
-    </w:p>
-    <w:p>
-      <w:pPr>
-        <w:rPr>
-          <w:sz w:val="24"/>
-          <w:szCs w:val="24"/>
-        </w:rPr>
-      </w:pPr>
-    </w:p>
-    <w:p>
-      <w:pPr>
-        <w:spacing w:after="0"/>
-        <w:jc w:val="both"/>
-        <w:rPr>
-          <w:sz w:val="24"/>
-          <w:szCs w:val="24"/>
-          <w:lang w:val="es-ES"/>
-        </w:rPr>
-      </w:pPr>
-      <w:r>
-        <w:rPr>
-          <w:b/>
-          <w:bCs/>
-          <w:sz w:val="24"/>
-          <w:szCs w:val="24"/>
-          <w:lang w:val="es-ES"/>
-        </w:rPr>
-        <w:t>Ciclo:</w:t>
-      </w:r>
-      <w:r>
-        <w:rPr>
-          <w:sz w:val="24"/>
-          <w:szCs w:val="24"/>
-          <w:lang w:val="es-ES"/>
-        </w:rPr>
-        <w:t xml:space="preserve"> 2</w:t>
-      </w:r>
-    </w:p>
-    <w:p>
-      <w:pPr>
-        <w:spacing w:after="0"/>
-        <w:jc w:val="both"/>
-        <w:rPr>
-          <w:sz w:val="24"/>
-          <w:szCs w:val="24"/>
-          <w:lang w:val="es-ES"/>
-        </w:rPr>
-      </w:pPr>
-    </w:p>
-    <w:p>
-      <w:pPr>
-        <w:spacing w:after="0"/>
-        <w:jc w:val="both"/>
-        <w:rPr>
-          <w:sz w:val="24"/>
-          <w:szCs w:val="24"/>
-          <w:lang w:val="es-ES"/>
-        </w:rPr>
-      </w:pPr>
-    </w:p>
-    <w:p>
-      <w:pPr>
-        <w:spacing w:after="0"/>
-        <w:jc w:val="both"/>
-        <w:rPr>
-          <w:sz w:val="24"/>
-          <w:szCs w:val="24"/>
-          <w:lang w:val="es-ES"/>
-        </w:rPr>
-      </w:pPr>
     </w:p>
     <w:sdt>
       <w:sdtPr>
         <w:rPr>
-          <w:lang w:val="es-ES"/>
+          <w:rFonts w:asciiTheme="minorHAnsi" w:eastAsiaTheme="minorHAnsi" w:hAnsiTheme="minorHAnsi" w:cstheme="minorBidi"/>
+          <w:color w:val="auto"/>
+          <w:sz w:val="22"/>
+          <w:szCs w:val="22"/>
+          <w:lang w:val="es-ES" w:eastAsia="en-US"/>
         </w:rPr>
         <w:id w:val="-1758819995"/>
         <w:docPartObj>
@@ -513,13 +471,8 @@
       </w:sdtPr>
       <w:sdtEndPr>
         <w:rPr>
-          <w:rFonts w:asciiTheme="minorHAnsi" w:eastAsiaTheme="minorHAnsi" w:hAnsiTheme="minorHAnsi" w:cstheme="minorBidi"/>
           <w:b/>
           <w:bCs/>
-          <w:color w:val="auto"/>
-          <w:sz w:val="22"/>
-          <w:szCs w:val="22"/>
-          <w:lang w:eastAsia="en-US"/>
         </w:rPr>
       </w:sdtEndPr>
       <w:sdtContent>
@@ -600,7 +553,7 @@
                 <w:noProof/>
                 <w:webHidden/>
               </w:rPr>
-              <w:t>2</w:t>
+              <w:t>3</w:t>
             </w:r>
             <w:r>
               <w:rPr>
@@ -754,7 +707,7 @@
                 <w:noProof/>
                 <w:webHidden/>
               </w:rPr>
-              <w:t>3</w:t>
+              <w:t>4</w:t>
             </w:r>
             <w:r>
               <w:rPr>
@@ -831,7 +784,7 @@
                 <w:noProof/>
                 <w:webHidden/>
               </w:rPr>
-              <w:t>4</w:t>
+              <w:t>9</w:t>
             </w:r>
             <w:r>
               <w:rPr>
@@ -908,7 +861,7 @@
                 <w:noProof/>
                 <w:webHidden/>
               </w:rPr>
-              <w:t>7</w:t>
+              <w:t>13</w:t>
             </w:r>
             <w:r>
               <w:rPr>
@@ -985,7 +938,7 @@
                 <w:noProof/>
                 <w:webHidden/>
               </w:rPr>
-              <w:t>17</w:t>
+              <w:t>23</w:t>
             </w:r>
             <w:r>
               <w:rPr>
@@ -1495,6 +1448,11 @@
       <w:bookmarkEnd w:id="2"/>
     </w:p>
     <w:p>
+      <w:pPr>
+        <w:rPr>
+          <w:lang w:val="es-CR" w:eastAsia="es-CR"/>
+        </w:rPr>
+      </w:pPr>
       <w:r>
         <w:rPr>
           <w:lang w:val="es-CR" w:eastAsia="es-CR"/>
@@ -1514,7 +1472,1037 @@
         <w:t>.</w:t>
       </w:r>
     </w:p>
-    <w:p/>
+    <w:p>
+      <w:pPr>
+        <w:rPr>
+          <w:lang w:val="es-CR" w:eastAsia="es-CR"/>
+        </w:rPr>
+      </w:pPr>
+      <w:r>
+        <w:rPr>
+          <w:lang w:val="es-CR" w:eastAsia="es-CR"/>
+        </w:rPr>
+        <w:t>Únicamente puede tener acceso al módulo de ventas y consultar productos en el inventario.</w:t>
+      </w:r>
+    </w:p>
+    <w:p>
+      <w:pPr>
+        <w:rPr>
+          <w:lang w:val="es-CR" w:eastAsia="es-CR"/>
+        </w:rPr>
+      </w:pPr>
+      <w:r>
+        <w:rPr>
+          <w:lang w:val="es-CR" w:eastAsia="es-CR"/>
+        </w:rPr>
+        <w:drawing>
+          <wp:inline distT="0" distB="0" distL="0" distR="0" wp14:anchorId="50D59B74" wp14:editId="2DB9A475">
+            <wp:extent cx="3896269" cy="1467055"/>
+            <wp:effectExtent l="0" t="0" r="9525" b="0"/>
+            <wp:docPr id="5" name="Imagen 5" descr="Interfaz de usuario gráfica, Texto, Aplicación&#10;&#10;Descripción generada automáticamente"/>
+            <wp:cNvGraphicFramePr>
+              <a:graphicFrameLocks xmlns:a="http://schemas.openxmlformats.org/drawingml/2006/main" noChangeAspect="1"/>
+            </wp:cNvGraphicFramePr>
+            <a:graphic xmlns:a="http://schemas.openxmlformats.org/drawingml/2006/main">
+              <a:graphicData uri="http://schemas.openxmlformats.org/drawingml/2006/picture">
+                <pic:pic xmlns:pic="http://schemas.openxmlformats.org/drawingml/2006/picture">
+                  <pic:nvPicPr>
+                    <pic:cNvPr id="5" name="Imagen 5" descr="Interfaz de usuario gráfica, Texto, Aplicación&#10;&#10;Descripción generada automáticamente"/>
+                    <pic:cNvPicPr/>
+                  </pic:nvPicPr>
+                  <pic:blipFill>
+                    <a:blip r:embed="rId10"/>
+                    <a:stretch>
+                      <a:fillRect/>
+                    </a:stretch>
+                  </pic:blipFill>
+                  <pic:spPr>
+                    <a:xfrm>
+                      <a:off x="0" y="0"/>
+                      <a:ext cx="3896269" cy="1467055"/>
+                    </a:xfrm>
+                    <a:prstGeom prst="rect">
+                      <a:avLst/>
+                    </a:prstGeom>
+                  </pic:spPr>
+                </pic:pic>
+              </a:graphicData>
+            </a:graphic>
+          </wp:inline>
+        </w:drawing>
+      </w:r>
+    </w:p>
+    <w:p>
+      <w:pPr>
+        <w:rPr>
+          <w:lang w:val="es-CR" w:eastAsia="es-CR"/>
+        </w:rPr>
+      </w:pPr>
+      <w:r>
+        <w:rPr>
+          <w:lang w:val="es-CR" w:eastAsia="es-CR"/>
+        </w:rPr>
+        <w:t xml:space="preserve">Venta 1. Cajero </w:t>
+      </w:r>
+      <w:proofErr w:type="spellStart"/>
+      <w:r>
+        <w:rPr>
+          <w:lang w:val="es-CR" w:eastAsia="es-CR"/>
+        </w:rPr>
+        <w:t>maría_fallas_mendez</w:t>
+      </w:r>
+      <w:proofErr w:type="spellEnd"/>
+    </w:p>
+    <w:p>
+      <w:r>
+        <w:t>Inventario antes de la venta:</w:t>
+      </w:r>
+    </w:p>
+    <w:p>
+      <w:r>
+        <w:drawing>
+          <wp:inline distT="0" distB="0" distL="0" distR="0" wp14:anchorId="56917976" wp14:editId="0DD5E522">
+            <wp:extent cx="5612130" cy="2736850"/>
+            <wp:effectExtent l="0" t="0" r="7620" b="6350"/>
+            <wp:docPr id="17" name="Imagen 17" descr="Captura de pantalla de un celular&#10;&#10;Descripción generada automáticamente"/>
+            <wp:cNvGraphicFramePr>
+              <a:graphicFrameLocks xmlns:a="http://schemas.openxmlformats.org/drawingml/2006/main" noChangeAspect="1"/>
+            </wp:cNvGraphicFramePr>
+            <a:graphic xmlns:a="http://schemas.openxmlformats.org/drawingml/2006/main">
+              <a:graphicData uri="http://schemas.openxmlformats.org/drawingml/2006/picture">
+                <pic:pic xmlns:pic="http://schemas.openxmlformats.org/drawingml/2006/picture">
+                  <pic:nvPicPr>
+                    <pic:cNvPr id="17" name="Imagen 17" descr="Captura de pantalla de un celular&#10;&#10;Descripción generada automáticamente"/>
+                    <pic:cNvPicPr/>
+                  </pic:nvPicPr>
+                  <pic:blipFill>
+                    <a:blip r:embed="rId11"/>
+                    <a:stretch>
+                      <a:fillRect/>
+                    </a:stretch>
+                  </pic:blipFill>
+                  <pic:spPr>
+                    <a:xfrm>
+                      <a:off x="0" y="0"/>
+                      <a:ext cx="5612130" cy="2736850"/>
+                    </a:xfrm>
+                    <a:prstGeom prst="rect">
+                      <a:avLst/>
+                    </a:prstGeom>
+                  </pic:spPr>
+                </pic:pic>
+              </a:graphicData>
+            </a:graphic>
+          </wp:inline>
+        </w:drawing>
+      </w:r>
+    </w:p>
+    <w:p>
+      <w:r>
+        <w:lastRenderedPageBreak/>
+        <w:drawing>
+          <wp:inline distT="0" distB="0" distL="0" distR="0" wp14:anchorId="666C4ADB" wp14:editId="6D404BD3">
+            <wp:extent cx="5612130" cy="1793240"/>
+            <wp:effectExtent l="0" t="0" r="7620" b="0"/>
+            <wp:docPr id="18" name="Imagen 18" descr="Texto&#10;&#10;Descripción generada automáticamente"/>
+            <wp:cNvGraphicFramePr>
+              <a:graphicFrameLocks xmlns:a="http://schemas.openxmlformats.org/drawingml/2006/main" noChangeAspect="1"/>
+            </wp:cNvGraphicFramePr>
+            <a:graphic xmlns:a="http://schemas.openxmlformats.org/drawingml/2006/main">
+              <a:graphicData uri="http://schemas.openxmlformats.org/drawingml/2006/picture">
+                <pic:pic xmlns:pic="http://schemas.openxmlformats.org/drawingml/2006/picture">
+                  <pic:nvPicPr>
+                    <pic:cNvPr id="18" name="Imagen 18" descr="Texto&#10;&#10;Descripción generada automáticamente"/>
+                    <pic:cNvPicPr/>
+                  </pic:nvPicPr>
+                  <pic:blipFill>
+                    <a:blip r:embed="rId12"/>
+                    <a:stretch>
+                      <a:fillRect/>
+                    </a:stretch>
+                  </pic:blipFill>
+                  <pic:spPr>
+                    <a:xfrm>
+                      <a:off x="0" y="0"/>
+                      <a:ext cx="5612130" cy="1793240"/>
+                    </a:xfrm>
+                    <a:prstGeom prst="rect">
+                      <a:avLst/>
+                    </a:prstGeom>
+                  </pic:spPr>
+                </pic:pic>
+              </a:graphicData>
+            </a:graphic>
+          </wp:inline>
+        </w:drawing>
+      </w:r>
+    </w:p>
+    <w:p>
+      <w:r>
+        <w:t>Agregación de las ventas al carrito:</w:t>
+      </w:r>
+    </w:p>
+    <w:p>
+      <w:pPr>
+        <w:rPr>
+          <w:lang w:val="es-CR"/>
+        </w:rPr>
+      </w:pPr>
+      <w:r>
+        <w:rPr>
+          <w:lang w:val="es-CR"/>
+        </w:rPr>
+        <w:t>2 abarrotes</w:t>
+      </w:r>
+      <w:r>
+        <w:rPr>
+          <w:lang w:val="es-CR"/>
+        </w:rPr>
+        <w:t xml:space="preserve"> (1 bolsa de frijol y 1 bolsa de arroz)</w:t>
+      </w:r>
+    </w:p>
+    <w:p>
+      <w:pPr>
+        <w:rPr>
+          <w:lang w:val="es-CR"/>
+        </w:rPr>
+      </w:pPr>
+      <w:r>
+        <w:rPr>
+          <w:lang w:val="es-CR"/>
+        </w:rPr>
+        <w:t>2 cuidado personal</w:t>
+      </w:r>
+      <w:r>
+        <w:rPr>
+          <w:lang w:val="es-CR"/>
+        </w:rPr>
+        <w:t xml:space="preserve"> (1 </w:t>
+      </w:r>
+      <w:proofErr w:type="spellStart"/>
+      <w:r>
+        <w:rPr>
+          <w:lang w:val="es-CR"/>
+        </w:rPr>
+        <w:t>shampoo</w:t>
+      </w:r>
+      <w:proofErr w:type="spellEnd"/>
+      <w:r>
+        <w:rPr>
+          <w:lang w:val="es-CR"/>
+        </w:rPr>
+        <w:t xml:space="preserve">, 1 </w:t>
+      </w:r>
+      <w:proofErr w:type="spellStart"/>
+      <w:r>
+        <w:rPr>
+          <w:lang w:val="es-CR"/>
+        </w:rPr>
+        <w:t>protex</w:t>
+      </w:r>
+      <w:proofErr w:type="spellEnd"/>
+      <w:r>
+        <w:rPr>
+          <w:lang w:val="es-CR"/>
+        </w:rPr>
+        <w:t xml:space="preserve"> avena)</w:t>
+      </w:r>
+    </w:p>
+    <w:p>
+      <w:pPr>
+        <w:rPr>
+          <w:lang w:val="es-CR"/>
+        </w:rPr>
+      </w:pPr>
+      <w:r>
+        <w:rPr>
+          <w:lang w:val="es-CR"/>
+        </w:rPr>
+        <w:t xml:space="preserve">2 </w:t>
+      </w:r>
+      <w:proofErr w:type="spellStart"/>
+      <w:r>
+        <w:rPr>
+          <w:lang w:val="es-CR"/>
+        </w:rPr>
+        <w:t>mercancias</w:t>
+      </w:r>
+      <w:proofErr w:type="spellEnd"/>
+      <w:r>
+        <w:rPr>
+          <w:lang w:val="es-CR"/>
+        </w:rPr>
+        <w:t xml:space="preserve"> (1 silla y 1 basurero)</w:t>
+      </w:r>
+    </w:p>
+    <w:p>
+      <w:pPr>
+        <w:rPr>
+          <w:lang w:val="es-CR"/>
+        </w:rPr>
+      </w:pPr>
+      <w:r>
+        <w:rPr>
+          <w:lang w:val="es-CR"/>
+        </w:rPr>
+        <w:t xml:space="preserve">2 </w:t>
+      </w:r>
+      <w:proofErr w:type="gramStart"/>
+      <w:r>
+        <w:rPr>
+          <w:lang w:val="es-CR"/>
+        </w:rPr>
+        <w:t>Papaya</w:t>
+      </w:r>
+      <w:proofErr w:type="gramEnd"/>
+    </w:p>
+    <w:p>
+      <w:pPr>
+        <w:rPr>
+          <w:lang w:val="es-CR"/>
+        </w:rPr>
+      </w:pPr>
+      <w:r>
+        <w:rPr>
+          <w:lang w:val="es-CR"/>
+        </w:rPr>
+        <w:t xml:space="preserve">2 </w:t>
+      </w:r>
+      <w:proofErr w:type="spellStart"/>
+      <w:r>
+        <w:rPr>
+          <w:lang w:val="es-CR"/>
+        </w:rPr>
+        <w:t>Melon</w:t>
+      </w:r>
+      <w:proofErr w:type="spellEnd"/>
+    </w:p>
+    <w:p>
+      <w:pPr>
+        <w:rPr>
+          <w:lang w:val="es-CR"/>
+        </w:rPr>
+      </w:pPr>
+      <w:proofErr w:type="spellStart"/>
+      <w:r>
+        <w:t>Visualizaci</w:t>
+      </w:r>
+      <w:r>
+        <w:rPr>
+          <w:lang w:val="es-CR"/>
+        </w:rPr>
+        <w:t>ón</w:t>
+      </w:r>
+      <w:proofErr w:type="spellEnd"/>
+      <w:r>
+        <w:rPr>
+          <w:lang w:val="es-CR"/>
+        </w:rPr>
+        <w:t xml:space="preserve"> del carrito dentro del sistema:</w:t>
+      </w:r>
+    </w:p>
+    <w:p>
+      <w:pPr>
+        <w:rPr>
+          <w:lang w:val="en-US"/>
+        </w:rPr>
+      </w:pPr>
+      <w:r>
+        <w:rPr>
+          <w:lang w:val="en-US"/>
+        </w:rPr>
+        <w:lastRenderedPageBreak/>
+        <w:drawing>
+          <wp:inline distT="0" distB="0" distL="0" distR="0" wp14:anchorId="034B40FA" wp14:editId="7908717C">
+            <wp:extent cx="2686425" cy="3667637"/>
+            <wp:effectExtent l="0" t="0" r="0" b="9525"/>
+            <wp:docPr id="20" name="Imagen 20" descr="Escala de tiempo&#10;&#10;Descripción generada automáticamente"/>
+            <wp:cNvGraphicFramePr>
+              <a:graphicFrameLocks xmlns:a="http://schemas.openxmlformats.org/drawingml/2006/main" noChangeAspect="1"/>
+            </wp:cNvGraphicFramePr>
+            <a:graphic xmlns:a="http://schemas.openxmlformats.org/drawingml/2006/main">
+              <a:graphicData uri="http://schemas.openxmlformats.org/drawingml/2006/picture">
+                <pic:pic xmlns:pic="http://schemas.openxmlformats.org/drawingml/2006/picture">
+                  <pic:nvPicPr>
+                    <pic:cNvPr id="20" name="Imagen 20" descr="Escala de tiempo&#10;&#10;Descripción generada automáticamente"/>
+                    <pic:cNvPicPr/>
+                  </pic:nvPicPr>
+                  <pic:blipFill>
+                    <a:blip r:embed="rId13"/>
+                    <a:stretch>
+                      <a:fillRect/>
+                    </a:stretch>
+                  </pic:blipFill>
+                  <pic:spPr>
+                    <a:xfrm>
+                      <a:off x="0" y="0"/>
+                      <a:ext cx="2686425" cy="3667637"/>
+                    </a:xfrm>
+                    <a:prstGeom prst="rect">
+                      <a:avLst/>
+                    </a:prstGeom>
+                  </pic:spPr>
+                </pic:pic>
+              </a:graphicData>
+            </a:graphic>
+          </wp:inline>
+        </w:drawing>
+      </w:r>
+    </w:p>
+    <w:p>
+      <w:pPr>
+        <w:rPr>
+          <w:lang w:val="es-CR"/>
+        </w:rPr>
+      </w:pPr>
+      <w:r>
+        <w:rPr>
+          <w:lang w:val="es-CR"/>
+        </w:rPr>
+        <w:t>Inventario despu</w:t>
+      </w:r>
+      <w:r>
+        <w:rPr>
+          <w:lang w:val="es-CR"/>
+        </w:rPr>
+        <w:t>é</w:t>
+      </w:r>
+      <w:r>
+        <w:rPr>
+          <w:lang w:val="es-CR"/>
+        </w:rPr>
+        <w:t>s de la c</w:t>
+      </w:r>
+      <w:r>
+        <w:rPr>
+          <w:lang w:val="es-CR"/>
+        </w:rPr>
+        <w:t>ompra:</w:t>
+      </w:r>
+    </w:p>
+    <w:p>
+      <w:pPr>
+        <w:rPr>
+          <w:lang w:val="es-CR"/>
+        </w:rPr>
+      </w:pPr>
+      <w:r>
+        <w:rPr>
+          <w:lang w:val="es-CR"/>
+        </w:rPr>
+        <w:drawing>
+          <wp:inline distT="0" distB="0" distL="0" distR="0" wp14:anchorId="4A6A0E1F" wp14:editId="1B815B3B">
+            <wp:extent cx="5612130" cy="2660650"/>
+            <wp:effectExtent l="0" t="0" r="7620" b="6350"/>
+            <wp:docPr id="36" name="Imagen 36" descr="Pantalla de computadora con letras&#10;&#10;Descripción generada automáticamente con confianza media"/>
+            <wp:cNvGraphicFramePr>
+              <a:graphicFrameLocks xmlns:a="http://schemas.openxmlformats.org/drawingml/2006/main" noChangeAspect="1"/>
+            </wp:cNvGraphicFramePr>
+            <a:graphic xmlns:a="http://schemas.openxmlformats.org/drawingml/2006/main">
+              <a:graphicData uri="http://schemas.openxmlformats.org/drawingml/2006/picture">
+                <pic:pic xmlns:pic="http://schemas.openxmlformats.org/drawingml/2006/picture">
+                  <pic:nvPicPr>
+                    <pic:cNvPr id="36" name="Imagen 36" descr="Pantalla de computadora con letras&#10;&#10;Descripción generada automáticamente con confianza media"/>
+                    <pic:cNvPicPr/>
+                  </pic:nvPicPr>
+                  <pic:blipFill>
+                    <a:blip r:embed="rId14"/>
+                    <a:stretch>
+                      <a:fillRect/>
+                    </a:stretch>
+                  </pic:blipFill>
+                  <pic:spPr>
+                    <a:xfrm>
+                      <a:off x="0" y="0"/>
+                      <a:ext cx="5612130" cy="2660650"/>
+                    </a:xfrm>
+                    <a:prstGeom prst="rect">
+                      <a:avLst/>
+                    </a:prstGeom>
+                  </pic:spPr>
+                </pic:pic>
+              </a:graphicData>
+            </a:graphic>
+          </wp:inline>
+        </w:drawing>
+      </w:r>
+    </w:p>
+    <w:p>
+      <w:pPr>
+        <w:rPr>
+          <w:lang w:val="es-CR"/>
+        </w:rPr>
+      </w:pPr>
+    </w:p>
+    <w:p>
+      <w:pPr>
+        <w:rPr>
+          <w:lang w:val="es-CR"/>
+        </w:rPr>
+      </w:pPr>
+      <w:r>
+        <w:rPr>
+          <w:lang w:val="es-CR"/>
+        </w:rPr>
+        <w:lastRenderedPageBreak/>
+        <w:drawing>
+          <wp:inline distT="0" distB="0" distL="0" distR="0" wp14:anchorId="514432A9" wp14:editId="15438467">
+            <wp:extent cx="5612130" cy="1876425"/>
+            <wp:effectExtent l="0" t="0" r="7620" b="9525"/>
+            <wp:docPr id="37" name="Imagen 37" descr="Texto&#10;&#10;Descripción generada automáticamente"/>
+            <wp:cNvGraphicFramePr>
+              <a:graphicFrameLocks xmlns:a="http://schemas.openxmlformats.org/drawingml/2006/main" noChangeAspect="1"/>
+            </wp:cNvGraphicFramePr>
+            <a:graphic xmlns:a="http://schemas.openxmlformats.org/drawingml/2006/main">
+              <a:graphicData uri="http://schemas.openxmlformats.org/drawingml/2006/picture">
+                <pic:pic xmlns:pic="http://schemas.openxmlformats.org/drawingml/2006/picture">
+                  <pic:nvPicPr>
+                    <pic:cNvPr id="37" name="Imagen 37" descr="Texto&#10;&#10;Descripción generada automáticamente"/>
+                    <pic:cNvPicPr/>
+                  </pic:nvPicPr>
+                  <pic:blipFill>
+                    <a:blip r:embed="rId15"/>
+                    <a:stretch>
+                      <a:fillRect/>
+                    </a:stretch>
+                  </pic:blipFill>
+                  <pic:spPr>
+                    <a:xfrm>
+                      <a:off x="0" y="0"/>
+                      <a:ext cx="5612130" cy="1876425"/>
+                    </a:xfrm>
+                    <a:prstGeom prst="rect">
+                      <a:avLst/>
+                    </a:prstGeom>
+                  </pic:spPr>
+                </pic:pic>
+              </a:graphicData>
+            </a:graphic>
+          </wp:inline>
+        </w:drawing>
+      </w:r>
+    </w:p>
+    <w:p>
+      <w:pPr>
+        <w:rPr>
+          <w:lang w:val="es-CR"/>
+        </w:rPr>
+      </w:pPr>
+    </w:p>
+    <w:p>
+      <w:pPr>
+        <w:rPr>
+          <w:lang w:val="es-CR"/>
+        </w:rPr>
+      </w:pPr>
+      <w:r>
+        <w:rPr>
+          <w:lang w:val="es-CR"/>
+        </w:rPr>
+        <w:t>Compra 2 con otro cajero:</w:t>
+      </w:r>
+    </w:p>
+    <w:p>
+      <w:pPr>
+        <w:rPr>
+          <w:lang w:val="es-CR"/>
+        </w:rPr>
+      </w:pPr>
+      <w:r>
+        <w:rPr>
+          <w:lang w:val="es-CR"/>
+        </w:rPr>
+        <w:drawing>
+          <wp:inline distT="0" distB="0" distL="0" distR="0" wp14:anchorId="14B65118" wp14:editId="16858928">
+            <wp:extent cx="5612130" cy="2119630"/>
+            <wp:effectExtent l="0" t="0" r="7620" b="0"/>
+            <wp:docPr id="38" name="Imagen 38" descr="Interfaz de usuario gráfica&#10;&#10;Descripción generada automáticamente con confianza media"/>
+            <wp:cNvGraphicFramePr>
+              <a:graphicFrameLocks xmlns:a="http://schemas.openxmlformats.org/drawingml/2006/main" noChangeAspect="1"/>
+            </wp:cNvGraphicFramePr>
+            <a:graphic xmlns:a="http://schemas.openxmlformats.org/drawingml/2006/main">
+              <a:graphicData uri="http://schemas.openxmlformats.org/drawingml/2006/picture">
+                <pic:pic xmlns:pic="http://schemas.openxmlformats.org/drawingml/2006/picture">
+                  <pic:nvPicPr>
+                    <pic:cNvPr id="38" name="Imagen 38" descr="Interfaz de usuario gráfica&#10;&#10;Descripción generada automáticamente con confianza media"/>
+                    <pic:cNvPicPr/>
+                  </pic:nvPicPr>
+                  <pic:blipFill>
+                    <a:blip r:embed="rId16"/>
+                    <a:stretch>
+                      <a:fillRect/>
+                    </a:stretch>
+                  </pic:blipFill>
+                  <pic:spPr>
+                    <a:xfrm>
+                      <a:off x="0" y="0"/>
+                      <a:ext cx="5612130" cy="2119630"/>
+                    </a:xfrm>
+                    <a:prstGeom prst="rect">
+                      <a:avLst/>
+                    </a:prstGeom>
+                  </pic:spPr>
+                </pic:pic>
+              </a:graphicData>
+            </a:graphic>
+          </wp:inline>
+        </w:drawing>
+      </w:r>
+    </w:p>
+    <w:p>
+      <w:r>
+        <w:t>Agregación de las ventas al carrito:</w:t>
+      </w:r>
+    </w:p>
+    <w:p>
+      <w:pPr>
+        <w:rPr>
+          <w:lang w:val="es-CR"/>
+        </w:rPr>
+      </w:pPr>
+      <w:r>
+        <w:rPr>
+          <w:lang w:val="es-CR"/>
+        </w:rPr>
+        <w:t>2 abarrotes</w:t>
+      </w:r>
+      <w:r>
+        <w:rPr>
+          <w:lang w:val="es-CR"/>
+        </w:rPr>
+        <w:t xml:space="preserve"> (1 bolsa de frijol y 1 bolsa de arroz)</w:t>
+      </w:r>
+    </w:p>
+    <w:p>
+      <w:pPr>
+        <w:rPr>
+          <w:lang w:val="es-CR"/>
+        </w:rPr>
+      </w:pPr>
+      <w:r>
+        <w:rPr>
+          <w:lang w:val="es-CR"/>
+        </w:rPr>
+        <w:t>2 cuidado personal</w:t>
+      </w:r>
+      <w:r>
+        <w:rPr>
+          <w:lang w:val="es-CR"/>
+        </w:rPr>
+        <w:t xml:space="preserve"> (1 </w:t>
+      </w:r>
+      <w:proofErr w:type="spellStart"/>
+      <w:r>
+        <w:rPr>
+          <w:lang w:val="es-CR"/>
+        </w:rPr>
+        <w:t>shampoo</w:t>
+      </w:r>
+      <w:proofErr w:type="spellEnd"/>
+      <w:r>
+        <w:rPr>
+          <w:lang w:val="es-CR"/>
+        </w:rPr>
+        <w:t xml:space="preserve">, 1 </w:t>
+      </w:r>
+      <w:proofErr w:type="spellStart"/>
+      <w:r>
+        <w:rPr>
+          <w:lang w:val="es-CR"/>
+        </w:rPr>
+        <w:t>protex</w:t>
+      </w:r>
+      <w:proofErr w:type="spellEnd"/>
+      <w:r>
+        <w:rPr>
+          <w:lang w:val="es-CR"/>
+        </w:rPr>
+        <w:t xml:space="preserve"> avena)</w:t>
+      </w:r>
+    </w:p>
+    <w:p>
+      <w:pPr>
+        <w:rPr>
+          <w:lang w:val="es-CR"/>
+        </w:rPr>
+      </w:pPr>
+      <w:r>
+        <w:rPr>
+          <w:lang w:val="es-CR"/>
+        </w:rPr>
+        <w:t xml:space="preserve">2 </w:t>
+      </w:r>
+      <w:proofErr w:type="spellStart"/>
+      <w:r>
+        <w:rPr>
+          <w:lang w:val="es-CR"/>
+        </w:rPr>
+        <w:t>mercancias</w:t>
+      </w:r>
+      <w:proofErr w:type="spellEnd"/>
+      <w:r>
+        <w:rPr>
+          <w:lang w:val="es-CR"/>
+        </w:rPr>
+        <w:t xml:space="preserve"> (1 silla y 1 basurero)</w:t>
+      </w:r>
+    </w:p>
+    <w:p>
+      <w:pPr>
+        <w:rPr>
+          <w:lang w:val="es-CR"/>
+        </w:rPr>
+      </w:pPr>
+      <w:r>
+        <w:rPr>
+          <w:lang w:val="es-CR"/>
+        </w:rPr>
+        <w:t xml:space="preserve">2 </w:t>
+      </w:r>
+      <w:proofErr w:type="gramStart"/>
+      <w:r>
+        <w:rPr>
+          <w:lang w:val="es-CR"/>
+        </w:rPr>
+        <w:t>Papaya</w:t>
+      </w:r>
+      <w:proofErr w:type="gramEnd"/>
+    </w:p>
+    <w:p>
+      <w:pPr>
+        <w:rPr>
+          <w:lang w:val="es-CR"/>
+        </w:rPr>
+      </w:pPr>
+      <w:r>
+        <w:rPr>
+          <w:lang w:val="es-CR"/>
+        </w:rPr>
+        <w:t xml:space="preserve">2 </w:t>
+      </w:r>
+      <w:proofErr w:type="spellStart"/>
+      <w:r>
+        <w:rPr>
+          <w:lang w:val="es-CR"/>
+        </w:rPr>
+        <w:t>Melon</w:t>
+      </w:r>
+      <w:proofErr w:type="spellEnd"/>
+    </w:p>
+    <w:p>
+      <w:pPr>
+        <w:rPr>
+          <w:lang w:val="es-CR"/>
+        </w:rPr>
+      </w:pPr>
+      <w:proofErr w:type="spellStart"/>
+      <w:r>
+        <w:t>Visualizaci</w:t>
+      </w:r>
+      <w:r>
+        <w:rPr>
+          <w:lang w:val="es-CR"/>
+        </w:rPr>
+        <w:t>ón</w:t>
+      </w:r>
+      <w:proofErr w:type="spellEnd"/>
+      <w:r>
+        <w:rPr>
+          <w:lang w:val="es-CR"/>
+        </w:rPr>
+        <w:t xml:space="preserve"> del carrito dentro del sistema:</w:t>
+      </w:r>
+    </w:p>
+    <w:p>
+      <w:pPr>
+        <w:rPr>
+          <w:lang w:val="en-US"/>
+        </w:rPr>
+      </w:pPr>
+      <w:r>
+        <w:rPr>
+          <w:lang w:val="en-US"/>
+        </w:rPr>
+        <w:lastRenderedPageBreak/>
+        <w:drawing>
+          <wp:inline distT="0" distB="0" distL="0" distR="0" wp14:anchorId="29723E36" wp14:editId="259A1047">
+            <wp:extent cx="5612130" cy="2468880"/>
+            <wp:effectExtent l="0" t="0" r="7620" b="7620"/>
+            <wp:docPr id="39" name="Imagen 39" descr="Interfaz de usuario gráfica, Aplicación&#10;&#10;Descripción generada automáticamente"/>
+            <wp:cNvGraphicFramePr>
+              <a:graphicFrameLocks xmlns:a="http://schemas.openxmlformats.org/drawingml/2006/main" noChangeAspect="1"/>
+            </wp:cNvGraphicFramePr>
+            <a:graphic xmlns:a="http://schemas.openxmlformats.org/drawingml/2006/main">
+              <a:graphicData uri="http://schemas.openxmlformats.org/drawingml/2006/picture">
+                <pic:pic xmlns:pic="http://schemas.openxmlformats.org/drawingml/2006/picture">
+                  <pic:nvPicPr>
+                    <pic:cNvPr id="39" name="Imagen 39" descr="Interfaz de usuario gráfica, Aplicación&#10;&#10;Descripción generada automáticamente"/>
+                    <pic:cNvPicPr/>
+                  </pic:nvPicPr>
+                  <pic:blipFill>
+                    <a:blip r:embed="rId17"/>
+                    <a:stretch>
+                      <a:fillRect/>
+                    </a:stretch>
+                  </pic:blipFill>
+                  <pic:spPr>
+                    <a:xfrm>
+                      <a:off x="0" y="0"/>
+                      <a:ext cx="5612130" cy="2468880"/>
+                    </a:xfrm>
+                    <a:prstGeom prst="rect">
+                      <a:avLst/>
+                    </a:prstGeom>
+                  </pic:spPr>
+                </pic:pic>
+              </a:graphicData>
+            </a:graphic>
+          </wp:inline>
+        </w:drawing>
+      </w:r>
+    </w:p>
+    <w:p>
+      <w:pPr>
+        <w:rPr>
+          <w:lang w:val="es-CR"/>
+        </w:rPr>
+      </w:pPr>
+      <w:r>
+        <w:rPr>
+          <w:lang w:val="es-CR"/>
+        </w:rPr>
+        <w:t>Inventario despu</w:t>
+      </w:r>
+      <w:r>
+        <w:rPr>
+          <w:lang w:val="es-CR"/>
+        </w:rPr>
+        <w:t>és de la compra:</w:t>
+      </w:r>
+    </w:p>
+    <w:p>
+      <w:pPr>
+        <w:rPr>
+          <w:lang w:val="en-US"/>
+        </w:rPr>
+      </w:pPr>
+      <w:r>
+        <w:rPr>
+          <w:lang w:val="en-US"/>
+        </w:rPr>
+        <w:drawing>
+          <wp:inline distT="0" distB="0" distL="0" distR="0" wp14:anchorId="1C0528A2" wp14:editId="2C6FF929">
+            <wp:extent cx="5612130" cy="3836035"/>
+            <wp:effectExtent l="0" t="0" r="7620" b="0"/>
+            <wp:docPr id="40" name="Imagen 40" descr="Texto&#10;&#10;Descripción generada automáticamente"/>
+            <wp:cNvGraphicFramePr>
+              <a:graphicFrameLocks xmlns:a="http://schemas.openxmlformats.org/drawingml/2006/main" noChangeAspect="1"/>
+            </wp:cNvGraphicFramePr>
+            <a:graphic xmlns:a="http://schemas.openxmlformats.org/drawingml/2006/main">
+              <a:graphicData uri="http://schemas.openxmlformats.org/drawingml/2006/picture">
+                <pic:pic xmlns:pic="http://schemas.openxmlformats.org/drawingml/2006/picture">
+                  <pic:nvPicPr>
+                    <pic:cNvPr id="40" name="Imagen 40" descr="Texto&#10;&#10;Descripción generada automáticamente"/>
+                    <pic:cNvPicPr/>
+                  </pic:nvPicPr>
+                  <pic:blipFill>
+                    <a:blip r:embed="rId18"/>
+                    <a:stretch>
+                      <a:fillRect/>
+                    </a:stretch>
+                  </pic:blipFill>
+                  <pic:spPr>
+                    <a:xfrm>
+                      <a:off x="0" y="0"/>
+                      <a:ext cx="5612130" cy="3836035"/>
+                    </a:xfrm>
+                    <a:prstGeom prst="rect">
+                      <a:avLst/>
+                    </a:prstGeom>
+                  </pic:spPr>
+                </pic:pic>
+              </a:graphicData>
+            </a:graphic>
+          </wp:inline>
+        </w:drawing>
+      </w:r>
+    </w:p>
+    <w:p>
+      <w:pPr>
+        <w:rPr>
+          <w:lang w:val="en-US"/>
+        </w:rPr>
+      </w:pPr>
+      <w:r>
+        <w:rPr>
+          <w:lang w:val="en-US"/>
+        </w:rPr>
+        <w:lastRenderedPageBreak/>
+        <w:drawing>
+          <wp:inline distT="0" distB="0" distL="0" distR="0" wp14:anchorId="0635D039" wp14:editId="44F81BCA">
+            <wp:extent cx="5612130" cy="1519555"/>
+            <wp:effectExtent l="0" t="0" r="7620" b="4445"/>
+            <wp:docPr id="41" name="Imagen 41" descr="Texto&#10;&#10;Descripción generada automáticamente"/>
+            <wp:cNvGraphicFramePr>
+              <a:graphicFrameLocks xmlns:a="http://schemas.openxmlformats.org/drawingml/2006/main" noChangeAspect="1"/>
+            </wp:cNvGraphicFramePr>
+            <a:graphic xmlns:a="http://schemas.openxmlformats.org/drawingml/2006/main">
+              <a:graphicData uri="http://schemas.openxmlformats.org/drawingml/2006/picture">
+                <pic:pic xmlns:pic="http://schemas.openxmlformats.org/drawingml/2006/picture">
+                  <pic:nvPicPr>
+                    <pic:cNvPr id="41" name="Imagen 41" descr="Texto&#10;&#10;Descripción generada automáticamente"/>
+                    <pic:cNvPicPr/>
+                  </pic:nvPicPr>
+                  <pic:blipFill>
+                    <a:blip r:embed="rId19"/>
+                    <a:stretch>
+                      <a:fillRect/>
+                    </a:stretch>
+                  </pic:blipFill>
+                  <pic:spPr>
+                    <a:xfrm>
+                      <a:off x="0" y="0"/>
+                      <a:ext cx="5612130" cy="1519555"/>
+                    </a:xfrm>
+                    <a:prstGeom prst="rect">
+                      <a:avLst/>
+                    </a:prstGeom>
+                  </pic:spPr>
+                </pic:pic>
+              </a:graphicData>
+            </a:graphic>
+          </wp:inline>
+        </w:drawing>
+      </w:r>
+    </w:p>
+    <w:p>
+      <w:pPr>
+        <w:rPr>
+          <w:lang w:val="es-CR"/>
+        </w:rPr>
+      </w:pPr>
+      <w:proofErr w:type="spellStart"/>
+      <w:r>
+        <w:rPr>
+          <w:lang w:val="en-US"/>
+        </w:rPr>
+        <w:t>Visualizaci</w:t>
+      </w:r>
+      <w:r>
+        <w:rPr>
+          <w:lang w:val="es-CR"/>
+        </w:rPr>
+        <w:t>ón</w:t>
+      </w:r>
+      <w:proofErr w:type="spellEnd"/>
+      <w:r>
+        <w:rPr>
+          <w:lang w:val="es-CR"/>
+        </w:rPr>
+        <w:t xml:space="preserve"> de bitácora:</w:t>
+      </w:r>
+    </w:p>
+    <w:p>
+      <w:pPr>
+        <w:rPr>
+          <w:lang w:val="en-US"/>
+        </w:rPr>
+      </w:pPr>
+      <w:r>
+        <w:rPr>
+          <w:lang w:val="en-US"/>
+        </w:rPr>
+        <w:drawing>
+          <wp:inline distT="0" distB="0" distL="0" distR="0" wp14:anchorId="551C60C1" wp14:editId="2793DB0C">
+            <wp:extent cx="5612130" cy="1210945"/>
+            <wp:effectExtent l="0" t="0" r="7620" b="8255"/>
+            <wp:docPr id="43" name="Imagen 43" descr="Tabla&#10;&#10;Descripción generada automáticamente"/>
+            <wp:cNvGraphicFramePr>
+              <a:graphicFrameLocks xmlns:a="http://schemas.openxmlformats.org/drawingml/2006/main" noChangeAspect="1"/>
+            </wp:cNvGraphicFramePr>
+            <a:graphic xmlns:a="http://schemas.openxmlformats.org/drawingml/2006/main">
+              <a:graphicData uri="http://schemas.openxmlformats.org/drawingml/2006/picture">
+                <pic:pic xmlns:pic="http://schemas.openxmlformats.org/drawingml/2006/picture">
+                  <pic:nvPicPr>
+                    <pic:cNvPr id="43" name="Imagen 43" descr="Tabla&#10;&#10;Descripción generada automáticamente"/>
+                    <pic:cNvPicPr/>
+                  </pic:nvPicPr>
+                  <pic:blipFill>
+                    <a:blip r:embed="rId20"/>
+                    <a:stretch>
+                      <a:fillRect/>
+                    </a:stretch>
+                  </pic:blipFill>
+                  <pic:spPr>
+                    <a:xfrm>
+                      <a:off x="0" y="0"/>
+                      <a:ext cx="5612130" cy="1210945"/>
+                    </a:xfrm>
+                    <a:prstGeom prst="rect">
+                      <a:avLst/>
+                    </a:prstGeom>
+                  </pic:spPr>
+                </pic:pic>
+              </a:graphicData>
+            </a:graphic>
+          </wp:inline>
+        </w:drawing>
+      </w:r>
+    </w:p>
+    <w:p>
+      <w:pPr>
+        <w:rPr>
+          <w:lang w:val="en-US"/>
+        </w:rPr>
+      </w:pPr>
+      <w:r>
+        <w:rPr>
+          <w:lang w:val="en-US"/>
+        </w:rPr>
+        <w:drawing>
+          <wp:inline distT="0" distB="0" distL="0" distR="0" wp14:anchorId="3402A892" wp14:editId="3227036A">
+            <wp:extent cx="5612130" cy="1064895"/>
+            <wp:effectExtent l="0" t="0" r="7620" b="1905"/>
+            <wp:docPr id="42" name="Imagen 42" descr="Tabla&#10;&#10;Descripción generada automáticamente"/>
+            <wp:cNvGraphicFramePr>
+              <a:graphicFrameLocks xmlns:a="http://schemas.openxmlformats.org/drawingml/2006/main" noChangeAspect="1"/>
+            </wp:cNvGraphicFramePr>
+            <a:graphic xmlns:a="http://schemas.openxmlformats.org/drawingml/2006/main">
+              <a:graphicData uri="http://schemas.openxmlformats.org/drawingml/2006/picture">
+                <pic:pic xmlns:pic="http://schemas.openxmlformats.org/drawingml/2006/picture">
+                  <pic:nvPicPr>
+                    <pic:cNvPr id="42" name="Imagen 42" descr="Tabla&#10;&#10;Descripción generada automáticamente"/>
+                    <pic:cNvPicPr/>
+                  </pic:nvPicPr>
+                  <pic:blipFill>
+                    <a:blip r:embed="rId21"/>
+                    <a:stretch>
+                      <a:fillRect/>
+                    </a:stretch>
+                  </pic:blipFill>
+                  <pic:spPr>
+                    <a:xfrm>
+                      <a:off x="0" y="0"/>
+                      <a:ext cx="5612130" cy="1064895"/>
+                    </a:xfrm>
+                    <a:prstGeom prst="rect">
+                      <a:avLst/>
+                    </a:prstGeom>
+                  </pic:spPr>
+                </pic:pic>
+              </a:graphicData>
+            </a:graphic>
+          </wp:inline>
+        </w:drawing>
+      </w:r>
+    </w:p>
+    <w:p>
+      <w:pPr>
+        <w:rPr>
+          <w:lang w:val="es-CR"/>
+        </w:rPr>
+      </w:pPr>
+    </w:p>
     <w:p>
       <w:pPr>
         <w:pStyle w:val="Ttulo2"/>
@@ -1678,6 +2666,7 @@
         <w:rPr>
           <w:noProof/>
         </w:rPr>
+        <w:lastRenderedPageBreak/>
         <w:drawing>
           <wp:inline distT="0" distB="0" distL="0" distR="0" wp14:anchorId="3B0073F7" wp14:editId="092F2F65">
             <wp:extent cx="5612130" cy="4238625"/>
@@ -1694,7 +2683,7 @@
                     <pic:cNvPicPr/>
                   </pic:nvPicPr>
                   <pic:blipFill>
-                    <a:blip r:embed="rId10"/>
+                    <a:blip r:embed="rId22"/>
                     <a:stretch>
                       <a:fillRect/>
                     </a:stretch>
@@ -1742,7 +2731,6 @@
           <w:b/>
           <w:bCs/>
         </w:rPr>
-        <w:lastRenderedPageBreak/>
         <w:t>Update</w:t>
       </w:r>
       <w:proofErr w:type="spellEnd"/>
@@ -1759,6 +2747,10 @@
         <w:jc w:val="center"/>
       </w:pPr>
       <w:r>
+        <w:rPr>
+          <w:noProof/>
+        </w:rPr>
+        <w:lastRenderedPageBreak/>
         <w:drawing>
           <wp:inline distT="0" distB="0" distL="0" distR="0" wp14:anchorId="46BC96E7" wp14:editId="3EEB69A2">
             <wp:extent cx="5612130" cy="4215130"/>
@@ -1775,7 +2767,7 @@
                     <pic:cNvPicPr/>
                   </pic:nvPicPr>
                   <pic:blipFill>
-                    <a:blip r:embed="rId11"/>
+                    <a:blip r:embed="rId23"/>
                     <a:stretch>
                       <a:fillRect/>
                     </a:stretch>
@@ -1815,6 +2807,9 @@
         <w:jc w:val="center"/>
       </w:pPr>
       <w:r>
+        <w:rPr>
+          <w:noProof/>
+        </w:rPr>
         <w:lastRenderedPageBreak/>
         <w:drawing>
           <wp:inline distT="0" distB="0" distL="0" distR="0" wp14:anchorId="276CA52C" wp14:editId="202393DF">
@@ -1832,7 +2827,7 @@
                     <pic:cNvPicPr/>
                   </pic:nvPicPr>
                   <pic:blipFill>
-                    <a:blip r:embed="rId12"/>
+                    <a:blip r:embed="rId24"/>
                     <a:stretch>
                       <a:fillRect/>
                     </a:stretch>
@@ -1892,7 +2887,7 @@
                     <pic:cNvPicPr/>
                   </pic:nvPicPr>
                   <pic:blipFill>
-                    <a:blip r:embed="rId13"/>
+                    <a:blip r:embed="rId25"/>
                     <a:stretch>
                       <a:fillRect/>
                     </a:stretch>
@@ -2128,7 +3123,7 @@
                     <pic:cNvPicPr/>
                   </pic:nvPicPr>
                   <pic:blipFill>
-                    <a:blip r:embed="rId14"/>
+                    <a:blip r:embed="rId26"/>
                     <a:stretch>
                       <a:fillRect/>
                     </a:stretch>
@@ -2211,7 +3206,7 @@
                     <pic:cNvPicPr/>
                   </pic:nvPicPr>
                   <pic:blipFill>
-                    <a:blip r:embed="rId15"/>
+                    <a:blip r:embed="rId27"/>
                     <a:stretch>
                       <a:fillRect/>
                     </a:stretch>
@@ -2271,7 +3266,7 @@
                     <pic:cNvPicPr/>
                   </pic:nvPicPr>
                   <pic:blipFill>
-                    <a:blip r:embed="rId16"/>
+                    <a:blip r:embed="rId28"/>
                     <a:stretch>
                       <a:fillRect/>
                     </a:stretch>
@@ -2331,7 +3326,7 @@
                     <pic:cNvPicPr/>
                   </pic:nvPicPr>
                   <pic:blipFill>
-                    <a:blip r:embed="rId17"/>
+                    <a:blip r:embed="rId29"/>
                     <a:stretch>
                       <a:fillRect/>
                     </a:stretch>
@@ -2415,7 +3410,7 @@
                     <pic:cNvPicPr/>
                   </pic:nvPicPr>
                   <pic:blipFill>
-                    <a:blip r:embed="rId18"/>
+                    <a:blip r:embed="rId30"/>
                     <a:stretch>
                       <a:fillRect/>
                     </a:stretch>
@@ -2475,7 +3470,7 @@
                     <pic:cNvPicPr/>
                   </pic:nvPicPr>
                   <pic:blipFill>
-                    <a:blip r:embed="rId19"/>
+                    <a:blip r:embed="rId31"/>
                     <a:stretch>
                       <a:fillRect/>
                     </a:stretch>
@@ -2535,7 +3530,7 @@
                     <pic:cNvPicPr/>
                   </pic:nvPicPr>
                   <pic:blipFill>
-                    <a:blip r:embed="rId20"/>
+                    <a:blip r:embed="rId32"/>
                     <a:stretch>
                       <a:fillRect/>
                     </a:stretch>
@@ -2622,7 +3617,7 @@
                     <pic:cNvPicPr/>
                   </pic:nvPicPr>
                   <pic:blipFill>
-                    <a:blip r:embed="rId21"/>
+                    <a:blip r:embed="rId33"/>
                     <a:stretch>
                       <a:fillRect/>
                     </a:stretch>
@@ -2685,7 +3680,7 @@
                     <pic:cNvPicPr/>
                   </pic:nvPicPr>
                   <pic:blipFill>
-                    <a:blip r:embed="rId22"/>
+                    <a:blip r:embed="rId34"/>
                     <a:stretch>
                       <a:fillRect/>
                     </a:stretch>
@@ -2748,7 +3743,7 @@
                     <pic:cNvPicPr/>
                   </pic:nvPicPr>
                   <pic:blipFill>
-                    <a:blip r:embed="rId23"/>
+                    <a:blip r:embed="rId35"/>
                     <a:stretch>
                       <a:fillRect/>
                     </a:stretch>
@@ -2965,7 +3960,7 @@
                     <pic:cNvPicPr/>
                   </pic:nvPicPr>
                   <pic:blipFill>
-                    <a:blip r:embed="rId24"/>
+                    <a:blip r:embed="rId36"/>
                     <a:stretch>
                       <a:fillRect/>
                     </a:stretch>
@@ -3046,7 +4041,7 @@
                     <pic:cNvPicPr/>
                   </pic:nvPicPr>
                   <pic:blipFill>
-                    <a:blip r:embed="rId25"/>
+                    <a:blip r:embed="rId37"/>
                     <a:stretch>
                       <a:fillRect/>
                     </a:stretch>
@@ -3103,7 +4098,7 @@
                     <pic:cNvPicPr/>
                   </pic:nvPicPr>
                   <pic:blipFill>
-                    <a:blip r:embed="rId26"/>
+                    <a:blip r:embed="rId38"/>
                     <a:stretch>
                       <a:fillRect/>
                     </a:stretch>
@@ -3160,7 +4155,7 @@
                     <pic:cNvPicPr/>
                   </pic:nvPicPr>
                   <pic:blipFill>
-                    <a:blip r:embed="rId27"/>
+                    <a:blip r:embed="rId39"/>
                     <a:stretch>
                       <a:fillRect/>
                     </a:stretch>
@@ -3241,7 +4236,7 @@
                     <pic:cNvPicPr/>
                   </pic:nvPicPr>
                   <pic:blipFill>
-                    <a:blip r:embed="rId28"/>
+                    <a:blip r:embed="rId40"/>
                     <a:stretch>
                       <a:fillRect/>
                     </a:stretch>
@@ -3298,7 +4293,7 @@
                     <pic:cNvPicPr/>
                   </pic:nvPicPr>
                   <pic:blipFill>
-                    <a:blip r:embed="rId29"/>
+                    <a:blip r:embed="rId41"/>
                     <a:stretch>
                       <a:fillRect/>
                     </a:stretch>
@@ -3355,7 +4350,7 @@
                     <pic:cNvPicPr/>
                   </pic:nvPicPr>
                   <pic:blipFill>
-                    <a:blip r:embed="rId30"/>
+                    <a:blip r:embed="rId42"/>
                     <a:stretch>
                       <a:fillRect/>
                     </a:stretch>
@@ -3425,7 +4420,7 @@
                     <pic:cNvPicPr/>
                   </pic:nvPicPr>
                   <pic:blipFill>
-                    <a:blip r:embed="rId31"/>
+                    <a:blip r:embed="rId43"/>
                     <a:stretch>
                       <a:fillRect/>
                     </a:stretch>
@@ -3485,7 +4480,7 @@
                     <pic:cNvPicPr/>
                   </pic:nvPicPr>
                   <pic:blipFill>
-                    <a:blip r:embed="rId32"/>
+                    <a:blip r:embed="rId44"/>
                     <a:stretch>
                       <a:fillRect/>
                     </a:stretch>
@@ -3545,7 +4540,7 @@
                     <pic:cNvPicPr/>
                   </pic:nvPicPr>
                   <pic:blipFill>
-                    <a:blip r:embed="rId33"/>
+                    <a:blip r:embed="rId45"/>
                     <a:stretch>
                       <a:fillRect/>
                     </a:stretch>
@@ -3581,7 +4576,7 @@
       </w:r>
     </w:p>
     <w:sectPr>
-      <w:headerReference w:type="default" r:id="rId34"/>
+      <w:headerReference w:type="default" r:id="rId46"/>
       <w:pgSz w:w="12240" w:h="15840"/>
       <w:pgMar w:top="1417" w:right="1701" w:bottom="1417" w:left="1701" w:header="708" w:footer="708" w:gutter="0"/>
       <w:cols w:space="708"/>

--- a/Documento de Pruebas.docx
+++ b/Documento de Pruebas.docx
@@ -346,25 +346,7 @@
           <w:szCs w:val="24"/>
           <w:lang w:val="es-ES"/>
         </w:rPr>
-        <w:t xml:space="preserve">Marlon </w:t>
-      </w:r>
-      <w:proofErr w:type="spellStart"/>
-      <w:r>
-        <w:rPr>
-          <w:sz w:val="24"/>
-          <w:szCs w:val="24"/>
-          <w:lang w:val="es-ES"/>
-        </w:rPr>
-        <w:t>Freer</w:t>
-      </w:r>
-      <w:proofErr w:type="spellEnd"/>
-      <w:r>
-        <w:rPr>
-          <w:sz w:val="24"/>
-          <w:szCs w:val="24"/>
-          <w:lang w:val="es-ES"/>
-        </w:rPr>
-        <w:t xml:space="preserve"> Acevedo 117190458</w:t>
+        <w:t>Marlon Freer Acevedo 117190458</w:t>
       </w:r>
     </w:p>
     <w:p>
@@ -387,7 +369,7 @@
     </w:p>
     <w:p>
       <w:pPr>
-        <w:pStyle w:val="Prrafodelista"/>
+        <w:pStyle w:val="ListParagraph"/>
         <w:rPr>
           <w:sz w:val="24"/>
           <w:szCs w:val="24"/>
@@ -478,7 +460,7 @@
       <w:sdtContent>
         <w:p>
           <w:pPr>
-            <w:pStyle w:val="TtuloTDC"/>
+            <w:pStyle w:val="TOCHeading"/>
           </w:pPr>
           <w:r>
             <w:rPr>
@@ -489,12 +471,14 @@
         </w:p>
         <w:p>
           <w:pPr>
-            <w:pStyle w:val="TDC1"/>
+            <w:pStyle w:val="TOC1"/>
             <w:tabs>
               <w:tab w:val="right" w:leader="dot" w:pos="8828"/>
             </w:tabs>
             <w:rPr>
+              <w:rFonts w:eastAsiaTheme="minorEastAsia"/>
               <w:noProof/>
+              <w:lang w:val="es-CR" w:eastAsia="es-CR"/>
             </w:rPr>
           </w:pPr>
           <w:r>
@@ -506,13 +490,13 @@
           <w:r>
             <w:fldChar w:fldCharType="separate"/>
           </w:r>
-          <w:hyperlink w:anchor="_Toc88239033" w:history="1">
+          <w:hyperlink w:anchor="_Toc88285675" w:history="1">
             <w:r>
               <w:rPr>
-                <w:rStyle w:val="Hipervnculo"/>
+                <w:rStyle w:val="Hyperlink"/>
                 <w:noProof/>
               </w:rPr>
-              <w:t>Documento de Pruebas</w:t>
+              <w:t>Introducción</w:t>
             </w:r>
             <w:r>
               <w:rPr>
@@ -533,7 +517,7 @@
                 <w:noProof/>
                 <w:webHidden/>
               </w:rPr>
-              <w:instrText xml:space="preserve"> PAGEREF _Toc88239033 \h </w:instrText>
+              <w:instrText xml:space="preserve"> PAGEREF _Toc88285675 \h </w:instrText>
             </w:r>
             <w:r>
               <w:rPr>
@@ -566,30 +550,23 @@
         </w:p>
         <w:p>
           <w:pPr>
-            <w:pStyle w:val="TDC2"/>
+            <w:pStyle w:val="TOC1"/>
             <w:tabs>
               <w:tab w:val="right" w:leader="dot" w:pos="8828"/>
             </w:tabs>
             <w:rPr>
+              <w:rFonts w:eastAsiaTheme="minorEastAsia"/>
               <w:noProof/>
+              <w:lang w:val="es-CR" w:eastAsia="es-CR"/>
             </w:rPr>
           </w:pPr>
-          <w:hyperlink w:anchor="_Toc88239034" w:history="1">
+          <w:hyperlink w:anchor="_Toc88285676" w:history="1">
             <w:r>
               <w:rPr>
-                <w:rStyle w:val="Hipervnculo"/>
+                <w:rStyle w:val="Hyperlink"/>
                 <w:noProof/>
               </w:rPr>
-              <w:t xml:space="preserve">Test case 1: </w:t>
-            </w:r>
-            <w:r>
-              <w:rPr>
-                <w:rStyle w:val="Hipervnculo"/>
-                <w:rFonts w:eastAsia="Times New Roman"/>
-                <w:noProof/>
-                <w:lang w:val="es-CR" w:eastAsia="es-CR"/>
-              </w:rPr>
-              <w:t>Validación de usuarios</w:t>
+              <w:t>Documento de Pruebas</w:t>
             </w:r>
             <w:r>
               <w:rPr>
@@ -610,84 +587,7 @@
                 <w:noProof/>
                 <w:webHidden/>
               </w:rPr>
-              <w:instrText xml:space="preserve"> PAGEREF _Toc88239034 \h </w:instrText>
-            </w:r>
-            <w:r>
-              <w:rPr>
-                <w:noProof/>
-                <w:webHidden/>
-              </w:rPr>
-            </w:r>
-            <w:r>
-              <w:rPr>
-                <w:noProof/>
-                <w:webHidden/>
-              </w:rPr>
-              <w:fldChar w:fldCharType="separate"/>
-            </w:r>
-            <w:r>
-              <w:rPr>
-                <w:noProof/>
-                <w:webHidden/>
-              </w:rPr>
-              <w:t>3</w:t>
-            </w:r>
-            <w:r>
-              <w:rPr>
-                <w:noProof/>
-                <w:webHidden/>
-              </w:rPr>
-              <w:fldChar w:fldCharType="end"/>
-            </w:r>
-          </w:hyperlink>
-        </w:p>
-        <w:p>
-          <w:pPr>
-            <w:pStyle w:val="TDC2"/>
-            <w:tabs>
-              <w:tab w:val="right" w:leader="dot" w:pos="8828"/>
-            </w:tabs>
-            <w:rPr>
-              <w:noProof/>
-            </w:rPr>
-          </w:pPr>
-          <w:hyperlink w:anchor="_Toc88239035" w:history="1">
-            <w:r>
-              <w:rPr>
-                <w:rStyle w:val="Hipervnculo"/>
-                <w:noProof/>
-              </w:rPr>
-              <w:t xml:space="preserve">Test case 2: </w:t>
-            </w:r>
-            <w:r>
-              <w:rPr>
-                <w:rStyle w:val="Hipervnculo"/>
-                <w:rFonts w:eastAsia="Times New Roman"/>
-                <w:noProof/>
-                <w:lang w:val="es-CR" w:eastAsia="es-CR"/>
-              </w:rPr>
-              <w:t>Diseño y funcionabilidad de la interfaz, conexión a la base de datos; pruebas de cajeros</w:t>
-            </w:r>
-            <w:r>
-              <w:rPr>
-                <w:noProof/>
-                <w:webHidden/>
-              </w:rPr>
-              <w:tab/>
-            </w:r>
-            <w:r>
-              <w:rPr>
-                <w:noProof/>
-                <w:webHidden/>
-              </w:rPr>
-              <w:fldChar w:fldCharType="begin"/>
-            </w:r>
-            <w:r>
-              <w:rPr>
-                <w:noProof/>
-                <w:webHidden/>
-              </w:rPr>
-              <w:instrText xml:space="preserve"> PAGEREF _Toc88239035 \h </w:instrText>
+              <w:instrText xml:space="preserve"> PAGEREF _Toc88285676 \h </w:instrText>
             </w:r>
             <w:r>
               <w:rPr>
@@ -720,25 +620,185 @@
         </w:p>
         <w:p>
           <w:pPr>
-            <w:pStyle w:val="TDC2"/>
+            <w:pStyle w:val="TOC2"/>
             <w:tabs>
               <w:tab w:val="right" w:leader="dot" w:pos="8828"/>
             </w:tabs>
             <w:rPr>
+              <w:rFonts w:eastAsiaTheme="minorEastAsia"/>
               <w:noProof/>
+              <w:lang w:val="es-CR" w:eastAsia="es-CR"/>
             </w:rPr>
           </w:pPr>
-          <w:hyperlink w:anchor="_Toc88239036" w:history="1">
+          <w:hyperlink w:anchor="_Toc88285677" w:history="1">
             <w:r>
               <w:rPr>
-                <w:rStyle w:val="Hipervnculo"/>
+                <w:rStyle w:val="Hyperlink"/>
+                <w:noProof/>
+              </w:rPr>
+              <w:t xml:space="preserve">Test case 1: </w:t>
+            </w:r>
+            <w:r>
+              <w:rPr>
+                <w:rStyle w:val="Hyperlink"/>
+                <w:rFonts w:eastAsia="Times New Roman"/>
+                <w:noProof/>
+                <w:lang w:val="es-CR" w:eastAsia="es-CR"/>
+              </w:rPr>
+              <w:t>Validación de usuarios</w:t>
+            </w:r>
+            <w:r>
+              <w:rPr>
+                <w:noProof/>
+                <w:webHidden/>
+              </w:rPr>
+              <w:tab/>
+            </w:r>
+            <w:r>
+              <w:rPr>
+                <w:noProof/>
+                <w:webHidden/>
+              </w:rPr>
+              <w:fldChar w:fldCharType="begin"/>
+            </w:r>
+            <w:r>
+              <w:rPr>
+                <w:noProof/>
+                <w:webHidden/>
+              </w:rPr>
+              <w:instrText xml:space="preserve"> PAGEREF _Toc88285677 \h </w:instrText>
+            </w:r>
+            <w:r>
+              <w:rPr>
+                <w:noProof/>
+                <w:webHidden/>
+              </w:rPr>
+            </w:r>
+            <w:r>
+              <w:rPr>
+                <w:noProof/>
+                <w:webHidden/>
+              </w:rPr>
+              <w:fldChar w:fldCharType="separate"/>
+            </w:r>
+            <w:r>
+              <w:rPr>
+                <w:noProof/>
+                <w:webHidden/>
+              </w:rPr>
+              <w:t>4</w:t>
+            </w:r>
+            <w:r>
+              <w:rPr>
+                <w:noProof/>
+                <w:webHidden/>
+              </w:rPr>
+              <w:fldChar w:fldCharType="end"/>
+            </w:r>
+          </w:hyperlink>
+        </w:p>
+        <w:p>
+          <w:pPr>
+            <w:pStyle w:val="TOC2"/>
+            <w:tabs>
+              <w:tab w:val="right" w:leader="dot" w:pos="8828"/>
+            </w:tabs>
+            <w:rPr>
+              <w:rFonts w:eastAsiaTheme="minorEastAsia"/>
+              <w:noProof/>
+              <w:lang w:val="es-CR" w:eastAsia="es-CR"/>
+            </w:rPr>
+          </w:pPr>
+          <w:hyperlink w:anchor="_Toc88285678" w:history="1">
+            <w:r>
+              <w:rPr>
+                <w:rStyle w:val="Hyperlink"/>
+                <w:noProof/>
+              </w:rPr>
+              <w:t xml:space="preserve">Test case 2: </w:t>
+            </w:r>
+            <w:r>
+              <w:rPr>
+                <w:rStyle w:val="Hyperlink"/>
+                <w:rFonts w:eastAsia="Times New Roman"/>
+                <w:noProof/>
+                <w:lang w:val="es-CR" w:eastAsia="es-CR"/>
+              </w:rPr>
+              <w:t>Diseño y funcionabilidad de la interfaz, conexión a la base de datos; pruebas de cajeros</w:t>
+            </w:r>
+            <w:r>
+              <w:rPr>
+                <w:noProof/>
+                <w:webHidden/>
+              </w:rPr>
+              <w:tab/>
+            </w:r>
+            <w:r>
+              <w:rPr>
+                <w:noProof/>
+                <w:webHidden/>
+              </w:rPr>
+              <w:fldChar w:fldCharType="begin"/>
+            </w:r>
+            <w:r>
+              <w:rPr>
+                <w:noProof/>
+                <w:webHidden/>
+              </w:rPr>
+              <w:instrText xml:space="preserve"> PAGEREF _Toc88285678 \h </w:instrText>
+            </w:r>
+            <w:r>
+              <w:rPr>
+                <w:noProof/>
+                <w:webHidden/>
+              </w:rPr>
+            </w:r>
+            <w:r>
+              <w:rPr>
+                <w:noProof/>
+                <w:webHidden/>
+              </w:rPr>
+              <w:fldChar w:fldCharType="separate"/>
+            </w:r>
+            <w:r>
+              <w:rPr>
+                <w:noProof/>
+                <w:webHidden/>
+              </w:rPr>
+              <w:t>5</w:t>
+            </w:r>
+            <w:r>
+              <w:rPr>
+                <w:noProof/>
+                <w:webHidden/>
+              </w:rPr>
+              <w:fldChar w:fldCharType="end"/>
+            </w:r>
+          </w:hyperlink>
+        </w:p>
+        <w:p>
+          <w:pPr>
+            <w:pStyle w:val="TOC2"/>
+            <w:tabs>
+              <w:tab w:val="right" w:leader="dot" w:pos="8828"/>
+            </w:tabs>
+            <w:rPr>
+              <w:rFonts w:eastAsiaTheme="minorEastAsia"/>
+              <w:noProof/>
+              <w:lang w:val="es-CR" w:eastAsia="es-CR"/>
+            </w:rPr>
+          </w:pPr>
+          <w:hyperlink w:anchor="_Toc88285679" w:history="1">
+            <w:r>
+              <w:rPr>
+                <w:rStyle w:val="Hyperlink"/>
                 <w:noProof/>
               </w:rPr>
               <w:t xml:space="preserve">Test case 3: </w:t>
             </w:r>
             <w:r>
               <w:rPr>
-                <w:rStyle w:val="Hipervnculo"/>
+                <w:rStyle w:val="Hyperlink"/>
                 <w:rFonts w:eastAsia="Times New Roman"/>
                 <w:noProof/>
                 <w:lang w:val="es-CR" w:eastAsia="es-CR"/>
@@ -764,7 +824,7 @@
                 <w:noProof/>
                 <w:webHidden/>
               </w:rPr>
-              <w:instrText xml:space="preserve"> PAGEREF _Toc88239036 \h </w:instrText>
+              <w:instrText xml:space="preserve"> PAGEREF _Toc88285679 \h </w:instrText>
             </w:r>
             <w:r>
               <w:rPr>
@@ -784,7 +844,7 @@
                 <w:noProof/>
                 <w:webHidden/>
               </w:rPr>
-              <w:t>9</w:t>
+              <w:t>11</w:t>
             </w:r>
             <w:r>
               <w:rPr>
@@ -797,25 +857,27 @@
         </w:p>
         <w:p>
           <w:pPr>
-            <w:pStyle w:val="TDC2"/>
+            <w:pStyle w:val="TOC2"/>
             <w:tabs>
               <w:tab w:val="right" w:leader="dot" w:pos="8828"/>
             </w:tabs>
             <w:rPr>
+              <w:rFonts w:eastAsiaTheme="minorEastAsia"/>
               <w:noProof/>
+              <w:lang w:val="es-CR" w:eastAsia="es-CR"/>
             </w:rPr>
           </w:pPr>
-          <w:hyperlink w:anchor="_Toc88239037" w:history="1">
+          <w:hyperlink w:anchor="_Toc88285680" w:history="1">
             <w:r>
               <w:rPr>
-                <w:rStyle w:val="Hipervnculo"/>
+                <w:rStyle w:val="Hyperlink"/>
                 <w:noProof/>
               </w:rPr>
               <w:t xml:space="preserve">Test case 4: </w:t>
             </w:r>
             <w:r>
               <w:rPr>
-                <w:rStyle w:val="Hipervnculo"/>
+                <w:rStyle w:val="Hyperlink"/>
                 <w:rFonts w:eastAsia="Times New Roman"/>
                 <w:noProof/>
                 <w:lang w:val="es-CR" w:eastAsia="es-CR"/>
@@ -841,7 +903,7 @@
                 <w:noProof/>
                 <w:webHidden/>
               </w:rPr>
-              <w:instrText xml:space="preserve"> PAGEREF _Toc88239037 \h </w:instrText>
+              <w:instrText xml:space="preserve"> PAGEREF _Toc88285680 \h </w:instrText>
             </w:r>
             <w:r>
               <w:rPr>
@@ -861,7 +923,7 @@
                 <w:noProof/>
                 <w:webHidden/>
               </w:rPr>
-              <w:t>13</w:t>
+              <w:t>15</w:t>
             </w:r>
             <w:r>
               <w:rPr>
@@ -874,25 +936,27 @@
         </w:p>
         <w:p>
           <w:pPr>
-            <w:pStyle w:val="TDC2"/>
+            <w:pStyle w:val="TOC2"/>
             <w:tabs>
               <w:tab w:val="right" w:leader="dot" w:pos="8828"/>
             </w:tabs>
             <w:rPr>
+              <w:rFonts w:eastAsiaTheme="minorEastAsia"/>
               <w:noProof/>
+              <w:lang w:val="es-CR" w:eastAsia="es-CR"/>
             </w:rPr>
           </w:pPr>
-          <w:hyperlink w:anchor="_Toc88239038" w:history="1">
+          <w:hyperlink w:anchor="_Toc88285681" w:history="1">
             <w:r>
               <w:rPr>
-                <w:rStyle w:val="Hipervnculo"/>
+                <w:rStyle w:val="Hyperlink"/>
                 <w:noProof/>
               </w:rPr>
               <w:t xml:space="preserve">Test case 5: </w:t>
             </w:r>
             <w:r>
               <w:rPr>
-                <w:rStyle w:val="Hipervnculo"/>
+                <w:rStyle w:val="Hyperlink"/>
                 <w:rFonts w:eastAsia="Times New Roman"/>
                 <w:noProof/>
                 <w:lang w:val="es-CR" w:eastAsia="es-CR"/>
@@ -918,7 +982,7 @@
                 <w:noProof/>
                 <w:webHidden/>
               </w:rPr>
-              <w:instrText xml:space="preserve"> PAGEREF _Toc88239038 \h </w:instrText>
+              <w:instrText xml:space="preserve"> PAGEREF _Toc88285681 \h </w:instrText>
             </w:r>
             <w:r>
               <w:rPr>
@@ -938,7 +1002,77 @@
                 <w:noProof/>
                 <w:webHidden/>
               </w:rPr>
-              <w:t>23</w:t>
+              <w:t>25</w:t>
+            </w:r>
+            <w:r>
+              <w:rPr>
+                <w:noProof/>
+                <w:webHidden/>
+              </w:rPr>
+              <w:fldChar w:fldCharType="end"/>
+            </w:r>
+          </w:hyperlink>
+        </w:p>
+        <w:p>
+          <w:pPr>
+            <w:pStyle w:val="TOC1"/>
+            <w:tabs>
+              <w:tab w:val="right" w:leader="dot" w:pos="8828"/>
+            </w:tabs>
+            <w:rPr>
+              <w:rFonts w:eastAsiaTheme="minorEastAsia"/>
+              <w:noProof/>
+              <w:lang w:val="es-CR" w:eastAsia="es-CR"/>
+            </w:rPr>
+          </w:pPr>
+          <w:hyperlink w:anchor="_Toc88285682" w:history="1">
+            <w:r>
+              <w:rPr>
+                <w:rStyle w:val="Hyperlink"/>
+                <w:noProof/>
+              </w:rPr>
+              <w:t>Conclusión</w:t>
+            </w:r>
+            <w:r>
+              <w:rPr>
+                <w:noProof/>
+                <w:webHidden/>
+              </w:rPr>
+              <w:tab/>
+            </w:r>
+            <w:r>
+              <w:rPr>
+                <w:noProof/>
+                <w:webHidden/>
+              </w:rPr>
+              <w:fldChar w:fldCharType="begin"/>
+            </w:r>
+            <w:r>
+              <w:rPr>
+                <w:noProof/>
+                <w:webHidden/>
+              </w:rPr>
+              <w:instrText xml:space="preserve"> PAGEREF _Toc88285682 \h </w:instrText>
+            </w:r>
+            <w:r>
+              <w:rPr>
+                <w:noProof/>
+                <w:webHidden/>
+              </w:rPr>
+            </w:r>
+            <w:r>
+              <w:rPr>
+                <w:noProof/>
+                <w:webHidden/>
+              </w:rPr>
+              <w:fldChar w:fldCharType="separate"/>
+            </w:r>
+            <w:r>
+              <w:rPr>
+                <w:noProof/>
+                <w:webHidden/>
+              </w:rPr>
+              <w:t>35</w:t>
             </w:r>
             <w:r>
               <w:rPr>
@@ -1183,29 +1317,431 @@
     </w:p>
     <w:p>
       <w:pPr>
-        <w:pStyle w:val="Ttulo1"/>
-      </w:pPr>
-      <w:bookmarkStart w:id="0" w:name="_Toc88239033"/>
-    </w:p>
-    <w:p>
-      <w:pPr>
-        <w:pStyle w:val="Ttulo1"/>
-      </w:pPr>
-      <w:r>
+        <w:spacing w:after="0"/>
+        <w:jc w:val="both"/>
+        <w:rPr>
+          <w:sz w:val="24"/>
+          <w:szCs w:val="24"/>
+          <w:lang w:val="es-ES"/>
+        </w:rPr>
+      </w:pPr>
+    </w:p>
+    <w:p>
+      <w:pPr>
+        <w:pStyle w:val="Heading1"/>
+      </w:pPr>
+      <w:bookmarkStart w:id="0" w:name="_Toc88285675"/>
+      <w:r>
+        <w:lastRenderedPageBreak/>
+        <w:t>Introducción</w:t>
+      </w:r>
+      <w:bookmarkEnd w:id="0"/>
+    </w:p>
+    <w:p>
+      <w:pPr>
+        <w:spacing w:line="276" w:lineRule="auto"/>
+        <w:jc w:val="both"/>
+        <w:rPr>
+          <w:sz w:val="24"/>
+          <w:szCs w:val="24"/>
+        </w:rPr>
+      </w:pPr>
+      <w:r>
+        <w:rPr>
+          <w:sz w:val="24"/>
+          <w:szCs w:val="24"/>
+        </w:rPr>
+        <w:tab/>
+        <w:t xml:space="preserve">El presente documento </w:t>
+      </w:r>
+      <w:r>
+        <w:rPr>
+          <w:sz w:val="24"/>
+          <w:szCs w:val="24"/>
+        </w:rPr>
+        <w:t xml:space="preserve">tiene como fin mostrar </w:t>
+      </w:r>
+      <w:r>
+        <w:rPr>
+          <w:sz w:val="24"/>
+          <w:szCs w:val="24"/>
+        </w:rPr>
+        <w:t xml:space="preserve">las pruebas que se realizaran en la revisión del proyecto de mantenimiento de productos para el supermercado “El Baratico”. </w:t>
+      </w:r>
+      <w:r>
+        <w:rPr>
+          <w:sz w:val="24"/>
+          <w:szCs w:val="24"/>
+        </w:rPr>
+        <w:t>El proyecto</w:t>
+      </w:r>
+      <w:r>
+        <w:rPr>
+          <w:sz w:val="24"/>
+          <w:szCs w:val="24"/>
+        </w:rPr>
+        <w:t>,</w:t>
+      </w:r>
+      <w:r>
+        <w:rPr>
+          <w:sz w:val="24"/>
+          <w:szCs w:val="24"/>
+        </w:rPr>
+        <w:t xml:space="preserve"> por su parte</w:t>
+      </w:r>
+      <w:r>
+        <w:rPr>
+          <w:sz w:val="24"/>
+          <w:szCs w:val="24"/>
+        </w:rPr>
+        <w:t>,</w:t>
+      </w:r>
+      <w:r>
+        <w:rPr>
+          <w:sz w:val="24"/>
+          <w:szCs w:val="24"/>
+        </w:rPr>
+        <w:t xml:space="preserve"> tiene como propósito analizar </w:t>
+      </w:r>
+      <w:r>
+        <w:rPr>
+          <w:sz w:val="24"/>
+          <w:szCs w:val="24"/>
+        </w:rPr>
+        <w:t xml:space="preserve">un caso ficticio del </w:t>
+      </w:r>
+      <w:r>
+        <w:rPr>
+          <w:sz w:val="24"/>
+          <w:szCs w:val="24"/>
+        </w:rPr>
+        <w:t xml:space="preserve">supermercado </w:t>
+      </w:r>
+      <w:r>
+        <w:rPr>
+          <w:sz w:val="24"/>
+          <w:szCs w:val="24"/>
+        </w:rPr>
+        <w:t>“El B</w:t>
+      </w:r>
+      <w:r>
+        <w:rPr>
+          <w:sz w:val="24"/>
+          <w:szCs w:val="24"/>
+        </w:rPr>
+        <w:t>a</w:t>
+      </w:r>
+      <w:r>
+        <w:rPr>
+          <w:sz w:val="24"/>
+          <w:szCs w:val="24"/>
+        </w:rPr>
+        <w:t xml:space="preserve">ratico” la cual necesita que se le brinde </w:t>
+      </w:r>
+      <w:r>
+        <w:rPr>
+          <w:sz w:val="24"/>
+          <w:szCs w:val="24"/>
+        </w:rPr>
+        <w:t>la mejor solución informática posible</w:t>
+      </w:r>
+      <w:r>
+        <w:rPr>
+          <w:sz w:val="24"/>
+          <w:szCs w:val="24"/>
+        </w:rPr>
+        <w:t xml:space="preserve"> para su control de productos y facturación</w:t>
+      </w:r>
+      <w:r>
+        <w:rPr>
+          <w:sz w:val="24"/>
+          <w:szCs w:val="24"/>
+        </w:rPr>
+        <w:t>.</w:t>
+      </w:r>
+    </w:p>
+    <w:p>
+      <w:pPr>
+        <w:spacing w:line="276" w:lineRule="auto"/>
+        <w:ind w:firstLine="708"/>
+        <w:jc w:val="both"/>
+        <w:rPr>
+          <w:sz w:val="24"/>
+          <w:szCs w:val="24"/>
+        </w:rPr>
+      </w:pPr>
+      <w:r>
+        <w:rPr>
+          <w:sz w:val="24"/>
+          <w:szCs w:val="24"/>
+        </w:rPr>
+        <w:t>Para l</w:t>
+      </w:r>
+      <w:r>
+        <w:rPr>
+          <w:sz w:val="24"/>
+          <w:szCs w:val="24"/>
+        </w:rPr>
+        <w:t>a implementación de</w:t>
+      </w:r>
+      <w:r>
+        <w:rPr>
+          <w:sz w:val="24"/>
+          <w:szCs w:val="24"/>
+        </w:rPr>
+        <w:t xml:space="preserve"> la solución se hizo uso de </w:t>
+      </w:r>
+      <w:r>
+        <w:rPr>
+          <w:sz w:val="24"/>
+          <w:szCs w:val="24"/>
+        </w:rPr>
+        <w:t xml:space="preserve">una base de datos Oracle 18 c </w:t>
+      </w:r>
+      <w:proofErr w:type="spellStart"/>
+      <w:r>
+        <w:rPr>
+          <w:sz w:val="24"/>
+          <w:szCs w:val="24"/>
+        </w:rPr>
+        <w:t>express</w:t>
+      </w:r>
+      <w:proofErr w:type="spellEnd"/>
+      <w:r>
+        <w:rPr>
+          <w:sz w:val="24"/>
+          <w:szCs w:val="24"/>
+        </w:rPr>
+        <w:t xml:space="preserve"> y una interfaz de usuario </w:t>
+      </w:r>
+      <w:r>
+        <w:rPr>
+          <w:sz w:val="24"/>
+          <w:szCs w:val="24"/>
+        </w:rPr>
+        <w:t xml:space="preserve">hecha </w:t>
+      </w:r>
+      <w:r>
+        <w:rPr>
+          <w:sz w:val="24"/>
+          <w:szCs w:val="24"/>
+        </w:rPr>
+        <w:t>con Java SE</w:t>
+      </w:r>
+      <w:r>
+        <w:rPr>
+          <w:sz w:val="24"/>
+          <w:szCs w:val="24"/>
+        </w:rPr>
+        <w:t xml:space="preserve">. </w:t>
+      </w:r>
+      <w:r>
+        <w:rPr>
+          <w:sz w:val="24"/>
+          <w:szCs w:val="24"/>
+        </w:rPr>
+        <w:t xml:space="preserve">Además, para el control de versiones se hizo uso de la herramienta </w:t>
+      </w:r>
+      <w:proofErr w:type="spellStart"/>
+      <w:r>
+        <w:rPr>
+          <w:sz w:val="24"/>
+          <w:szCs w:val="24"/>
+        </w:rPr>
+        <w:t>git</w:t>
+      </w:r>
+      <w:proofErr w:type="spellEnd"/>
+      <w:r>
+        <w:rPr>
+          <w:sz w:val="24"/>
+          <w:szCs w:val="24"/>
+        </w:rPr>
+        <w:t xml:space="preserve">. </w:t>
+      </w:r>
+      <w:r>
+        <w:rPr>
+          <w:sz w:val="24"/>
+          <w:szCs w:val="24"/>
+        </w:rPr>
+        <w:t xml:space="preserve">Se hizo uso de las mencionadas herramientas ya que se consideraron las más apropiadas para llegar a la solución del presente proyecto. </w:t>
+      </w:r>
+      <w:r>
+        <w:rPr>
+          <w:sz w:val="24"/>
+          <w:szCs w:val="24"/>
+        </w:rPr>
+        <w:t>Además,</w:t>
+      </w:r>
+      <w:r>
+        <w:rPr>
+          <w:sz w:val="24"/>
+          <w:szCs w:val="24"/>
+        </w:rPr>
+        <w:t xml:space="preserve"> que después de una pequeña investigación se descubrió que Java es uno de los lenguajes más utilizados para la implementación de este tipo de proyectos.</w:t>
+      </w:r>
+    </w:p>
+    <w:p>
+      <w:pPr>
+        <w:spacing w:line="276" w:lineRule="auto"/>
+        <w:jc w:val="both"/>
+        <w:rPr>
+          <w:sz w:val="24"/>
+          <w:szCs w:val="24"/>
+        </w:rPr>
+      </w:pPr>
+      <w:r>
+        <w:rPr>
+          <w:sz w:val="24"/>
+          <w:szCs w:val="24"/>
+        </w:rPr>
+        <w:tab/>
+      </w:r>
+      <w:r>
+        <w:rPr>
+          <w:sz w:val="24"/>
+          <w:szCs w:val="24"/>
+        </w:rPr>
+        <w:t xml:space="preserve">También cabe mencionar que para llegar </w:t>
+      </w:r>
+      <w:r>
+        <w:rPr>
+          <w:sz w:val="24"/>
+          <w:szCs w:val="24"/>
+        </w:rPr>
+        <w:t>a la solución del problema se busco hacer uso de la mayor cantidad de herramientas que nos brinda Oracle</w:t>
+      </w:r>
+      <w:r>
+        <w:rPr>
+          <w:sz w:val="24"/>
+          <w:szCs w:val="24"/>
+        </w:rPr>
+        <w:t xml:space="preserve">, de esta manera se pretendió hacer </w:t>
+      </w:r>
+      <w:r>
+        <w:rPr>
+          <w:sz w:val="24"/>
+          <w:szCs w:val="24"/>
+        </w:rPr>
+        <w:t xml:space="preserve">todas las validaciones </w:t>
+      </w:r>
+      <w:r>
+        <w:rPr>
+          <w:sz w:val="24"/>
+          <w:szCs w:val="24"/>
+        </w:rPr>
+        <w:t xml:space="preserve">posibles </w:t>
+      </w:r>
+      <w:r>
+        <w:rPr>
+          <w:sz w:val="24"/>
+          <w:szCs w:val="24"/>
+        </w:rPr>
+        <w:t>desde la base de datos</w:t>
+      </w:r>
+      <w:r>
+        <w:rPr>
+          <w:sz w:val="24"/>
+          <w:szCs w:val="24"/>
+        </w:rPr>
+        <w:t>.</w:t>
+      </w:r>
+      <w:r>
+        <w:rPr>
+          <w:sz w:val="24"/>
+          <w:szCs w:val="24"/>
+        </w:rPr>
+        <w:t xml:space="preserve"> </w:t>
+      </w:r>
+      <w:r>
+        <w:rPr>
+          <w:sz w:val="24"/>
+          <w:szCs w:val="24"/>
+        </w:rPr>
+        <w:t>P</w:t>
+      </w:r>
+      <w:r>
+        <w:rPr>
+          <w:sz w:val="24"/>
+          <w:szCs w:val="24"/>
+        </w:rPr>
+        <w:t>or otra parte, se limitó la interfaz a básicamente mostrar lo necesario, mas no</w:t>
+      </w:r>
+      <w:r>
+        <w:rPr>
+          <w:sz w:val="24"/>
+          <w:szCs w:val="24"/>
+        </w:rPr>
+        <w:t xml:space="preserve"> se le dio la tarea </w:t>
+      </w:r>
+      <w:r>
+        <w:rPr>
+          <w:sz w:val="24"/>
+          <w:szCs w:val="24"/>
+        </w:rPr>
+        <w:t xml:space="preserve">de </w:t>
+      </w:r>
+      <w:r>
+        <w:rPr>
+          <w:sz w:val="24"/>
+          <w:szCs w:val="24"/>
+        </w:rPr>
+        <w:t>validar información.</w:t>
+      </w:r>
+    </w:p>
+    <w:p>
+      <w:pPr>
+        <w:spacing w:line="276" w:lineRule="auto"/>
+        <w:jc w:val="both"/>
+        <w:rPr>
+          <w:sz w:val="24"/>
+          <w:szCs w:val="24"/>
+        </w:rPr>
+      </w:pPr>
+      <w:r>
+        <w:rPr>
+          <w:sz w:val="24"/>
+          <w:szCs w:val="24"/>
+        </w:rPr>
+        <w:tab/>
+        <w:t>Sabiendo el problema</w:t>
+      </w:r>
+      <w:r>
+        <w:rPr>
+          <w:sz w:val="24"/>
+          <w:szCs w:val="24"/>
+        </w:rPr>
+        <w:t xml:space="preserve">, el propósito del proyecto y cómo se implementó la solución podemos empezar con las pruebas que se realizaran para la defensa de este proyecto. Con dichas pruebas se pretende mostrar toda la funcionalidad y usabilidad del sistema haciendo uso de diferentes casos de prueba. </w:t>
+      </w:r>
+    </w:p>
+    <w:p/>
+    <w:p/>
+    <w:p/>
+    <w:p/>
+    <w:p/>
+    <w:p/>
+    <w:p/>
+    <w:p/>
+    <w:p>
+      <w:pPr>
+        <w:pStyle w:val="Heading1"/>
+      </w:pPr>
+      <w:bookmarkStart w:id="1" w:name="_Toc88285676"/>
+      <w:r>
+        <w:lastRenderedPageBreak/>
         <w:t>Documento de Pruebas</w:t>
       </w:r>
-      <w:bookmarkEnd w:id="0"/>
+      <w:bookmarkEnd w:id="1"/>
     </w:p>
     <w:p/>
     <w:p>
       <w:pPr>
-        <w:pStyle w:val="Ttulo2"/>
+        <w:pStyle w:val="Heading2"/>
         <w:rPr>
           <w:rFonts w:eastAsia="Times New Roman"/>
           <w:lang w:val="es-CR" w:eastAsia="es-CR"/>
         </w:rPr>
       </w:pPr>
-      <w:bookmarkStart w:id="1" w:name="_Toc88239034"/>
+      <w:bookmarkStart w:id="2" w:name="_Toc88285677"/>
       <w:r>
         <w:t xml:space="preserve">Test case 1: </w:t>
       </w:r>
@@ -1216,11 +1752,12 @@
         </w:rPr>
         <w:t>Validación de usuarios</w:t>
       </w:r>
-      <w:bookmarkEnd w:id="1"/>
-    </w:p>
-    <w:p>
-      <w:pPr>
-        <w:spacing w:after="0"/>
+      <w:bookmarkEnd w:id="2"/>
+    </w:p>
+    <w:p>
+      <w:pPr>
+        <w:spacing w:after="0" w:line="276" w:lineRule="auto"/>
+        <w:ind w:firstLine="708"/>
         <w:jc w:val="both"/>
         <w:rPr>
           <w:sz w:val="24"/>
@@ -1393,13 +1930,13 @@
     <w:p/>
     <w:p>
       <w:pPr>
-        <w:pStyle w:val="Ttulo2"/>
+        <w:pStyle w:val="Heading2"/>
         <w:rPr>
           <w:rFonts w:eastAsia="Times New Roman"/>
           <w:lang w:val="es-CR" w:eastAsia="es-CR"/>
         </w:rPr>
       </w:pPr>
-      <w:bookmarkStart w:id="2" w:name="_Toc88239035"/>
+      <w:bookmarkStart w:id="3" w:name="_Toc88285678"/>
       <w:r>
         <w:lastRenderedPageBreak/>
         <w:t xml:space="preserve">Test case </w:t>
@@ -1445,10 +1982,12 @@
         </w:rPr>
         <w:t>ruebas de cajeros</w:t>
       </w:r>
-      <w:bookmarkEnd w:id="2"/>
-    </w:p>
-    <w:p>
-      <w:pPr>
+      <w:bookmarkEnd w:id="3"/>
+    </w:p>
+    <w:p>
+      <w:pPr>
+        <w:spacing w:line="276" w:lineRule="auto"/>
+        <w:ind w:firstLine="708"/>
         <w:rPr>
           <w:lang w:val="es-CR" w:eastAsia="es-CR"/>
         </w:rPr>
@@ -1474,6 +2013,8 @@
     </w:p>
     <w:p>
       <w:pPr>
+        <w:spacing w:line="276" w:lineRule="auto"/>
+        <w:ind w:firstLine="708"/>
         <w:rPr>
           <w:lang w:val="es-CR" w:eastAsia="es-CR"/>
         </w:rPr>
@@ -1493,6 +2034,7 @@
       </w:pPr>
       <w:r>
         <w:rPr>
+          <w:noProof/>
           <w:lang w:val="es-CR" w:eastAsia="es-CR"/>
         </w:rPr>
         <w:drawing>
@@ -1560,6 +2102,9 @@
     </w:p>
     <w:p>
       <w:r>
+        <w:rPr>
+          <w:noProof/>
+        </w:rPr>
         <w:drawing>
           <wp:inline distT="0" distB="0" distL="0" distR="0" wp14:anchorId="56917976" wp14:editId="0DD5E522">
             <wp:extent cx="5612130" cy="2736850"/>
@@ -1599,6 +2144,9 @@
     </w:p>
     <w:p>
       <w:r>
+        <w:rPr>
+          <w:noProof/>
+        </w:rPr>
         <w:lastRenderedPageBreak/>
         <w:drawing>
           <wp:inline distT="0" distB="0" distL="0" distR="0" wp14:anchorId="666C4ADB" wp14:editId="6D404BD3">
@@ -1809,13 +2357,13 @@
       </w:pPr>
       <w:r>
         <w:rPr>
+          <w:noProof/>
           <w:lang w:val="en-US"/>
         </w:rPr>
-        <w:lastRenderedPageBreak/>
         <w:drawing>
-          <wp:inline distT="0" distB="0" distL="0" distR="0" wp14:anchorId="034B40FA" wp14:editId="7908717C">
-            <wp:extent cx="2686425" cy="3667637"/>
-            <wp:effectExtent l="0" t="0" r="0" b="9525"/>
+          <wp:inline distT="0" distB="0" distL="0" distR="0" wp14:anchorId="034B40FA" wp14:editId="154CC9EB">
+            <wp:extent cx="2194560" cy="2996119"/>
+            <wp:effectExtent l="0" t="0" r="0" b="0"/>
             <wp:docPr id="20" name="Imagen 20" descr="Escala de tiempo&#10;&#10;Descripción generada automáticamente"/>
             <wp:cNvGraphicFramePr>
               <a:graphicFrameLocks xmlns:a="http://schemas.openxmlformats.org/drawingml/2006/main" noChangeAspect="1"/>
@@ -1836,7 +2384,7 @@
                   <pic:spPr>
                     <a:xfrm>
                       <a:off x="0" y="0"/>
-                      <a:ext cx="2686425" cy="3667637"/>
+                      <a:ext cx="2197934" cy="3000726"/>
                     </a:xfrm>
                     <a:prstGeom prst="rect">
                       <a:avLst/>
@@ -1852,6 +2400,13 @@
     <w:p>
       <w:pPr>
         <w:rPr>
+          <w:lang w:val="en-US"/>
+        </w:rPr>
+      </w:pPr>
+    </w:p>
+    <w:p>
+      <w:pPr>
+        <w:rPr>
           <w:lang w:val="es-CR"/>
         </w:rPr>
       </w:pPr>
@@ -1859,6 +2414,7 @@
         <w:rPr>
           <w:lang w:val="es-CR"/>
         </w:rPr>
+        <w:lastRenderedPageBreak/>
         <w:t>Inventario despu</w:t>
       </w:r>
       <w:r>
@@ -1888,6 +2444,7 @@
       </w:pPr>
       <w:r>
         <w:rPr>
+          <w:noProof/>
           <w:lang w:val="es-CR"/>
         </w:rPr>
         <w:drawing>
@@ -1942,9 +2499,9 @@
       </w:pPr>
       <w:r>
         <w:rPr>
+          <w:noProof/>
           <w:lang w:val="es-CR"/>
         </w:rPr>
-        <w:lastRenderedPageBreak/>
         <w:drawing>
           <wp:inline distT="0" distB="0" distL="0" distR="0" wp14:anchorId="514432A9" wp14:editId="15438467">
             <wp:extent cx="5612130" cy="1876425"/>
@@ -1995,10 +2552,53 @@
           <w:lang w:val="es-CR"/>
         </w:rPr>
       </w:pPr>
-      <w:r>
+    </w:p>
+    <w:p>
+      <w:pPr>
         <w:rPr>
           <w:lang w:val="es-CR"/>
         </w:rPr>
+      </w:pPr>
+    </w:p>
+    <w:p>
+      <w:pPr>
+        <w:rPr>
+          <w:lang w:val="es-CR"/>
+        </w:rPr>
+      </w:pPr>
+    </w:p>
+    <w:p>
+      <w:pPr>
+        <w:rPr>
+          <w:lang w:val="es-CR"/>
+        </w:rPr>
+      </w:pPr>
+    </w:p>
+    <w:p>
+      <w:pPr>
+        <w:rPr>
+          <w:lang w:val="es-CR"/>
+        </w:rPr>
+      </w:pPr>
+    </w:p>
+    <w:p>
+      <w:pPr>
+        <w:rPr>
+          <w:lang w:val="es-CR"/>
+        </w:rPr>
+      </w:pPr>
+    </w:p>
+    <w:p>
+      <w:pPr>
+        <w:rPr>
+          <w:lang w:val="es-CR"/>
+        </w:rPr>
+      </w:pPr>
+      <w:r>
+        <w:rPr>
+          <w:lang w:val="es-CR"/>
+        </w:rPr>
+        <w:lastRenderedPageBreak/>
         <w:t>Compra 2 con otro cajero:</w:t>
       </w:r>
     </w:p>
@@ -2010,6 +2610,7 @@
       </w:pPr>
       <w:r>
         <w:rPr>
+          <w:noProof/>
           <w:lang w:val="es-CR"/>
         </w:rPr>
         <w:drawing>
@@ -2221,9 +2822,9 @@
       </w:pPr>
       <w:r>
         <w:rPr>
+          <w:noProof/>
           <w:lang w:val="en-US"/>
         </w:rPr>
-        <w:lastRenderedPageBreak/>
         <w:drawing>
           <wp:inline distT="0" distB="0" distL="0" distR="0" wp14:anchorId="29723E36" wp14:editId="259A1047">
             <wp:extent cx="5612130" cy="2468880"/>
@@ -2267,10 +2868,18 @@
           <w:lang w:val="es-CR"/>
         </w:rPr>
       </w:pPr>
-      <w:r>
+    </w:p>
+    <w:p>
+      <w:pPr>
         <w:rPr>
           <w:lang w:val="es-CR"/>
         </w:rPr>
+      </w:pPr>
+      <w:r>
+        <w:rPr>
+          <w:lang w:val="es-CR"/>
+        </w:rPr>
+        <w:lastRenderedPageBreak/>
         <w:t>Inventario despu</w:t>
       </w:r>
       <w:r>
@@ -2288,6 +2897,7 @@
       </w:pPr>
       <w:r>
         <w:rPr>
+          <w:noProof/>
           <w:lang w:val="en-US"/>
         </w:rPr>
         <w:drawing>
@@ -2335,9 +2945,9 @@
       </w:pPr>
       <w:r>
         <w:rPr>
+          <w:noProof/>
           <w:lang w:val="en-US"/>
         </w:rPr>
-        <w:lastRenderedPageBreak/>
         <w:drawing>
           <wp:inline distT="0" distB="0" distL="0" distR="0" wp14:anchorId="0635D039" wp14:editId="44F81BCA">
             <wp:extent cx="5612130" cy="1519555"/>
@@ -2378,6 +2988,41 @@
     <w:p>
       <w:pPr>
         <w:rPr>
+          <w:lang w:val="en-US"/>
+        </w:rPr>
+      </w:pPr>
+    </w:p>
+    <w:p>
+      <w:pPr>
+        <w:rPr>
+          <w:lang w:val="en-US"/>
+        </w:rPr>
+      </w:pPr>
+    </w:p>
+    <w:p>
+      <w:pPr>
+        <w:rPr>
+          <w:lang w:val="en-US"/>
+        </w:rPr>
+      </w:pPr>
+    </w:p>
+    <w:p>
+      <w:pPr>
+        <w:rPr>
+          <w:lang w:val="en-US"/>
+        </w:rPr>
+      </w:pPr>
+    </w:p>
+    <w:p>
+      <w:pPr>
+        <w:rPr>
+          <w:lang w:val="en-US"/>
+        </w:rPr>
+      </w:pPr>
+    </w:p>
+    <w:p>
+      <w:pPr>
+        <w:rPr>
           <w:lang w:val="es-CR"/>
         </w:rPr>
       </w:pPr>
@@ -2386,6 +3031,7 @@
         <w:rPr>
           <w:lang w:val="en-US"/>
         </w:rPr>
+        <w:lastRenderedPageBreak/>
         <w:t>Visualizaci</w:t>
       </w:r>
       <w:r>
@@ -2410,6 +3056,7 @@
       </w:pPr>
       <w:r>
         <w:rPr>
+          <w:noProof/>
           <w:lang w:val="en-US"/>
         </w:rPr>
         <w:drawing>
@@ -2457,6 +3104,7 @@
       </w:pPr>
       <w:r>
         <w:rPr>
+          <w:noProof/>
           <w:lang w:val="en-US"/>
         </w:rPr>
         <w:drawing>
@@ -2499,16 +3147,108 @@
     <w:p>
       <w:pPr>
         <w:rPr>
-          <w:lang w:val="es-CR"/>
-        </w:rPr>
-      </w:pPr>
-    </w:p>
-    <w:p>
-      <w:pPr>
-        <w:pStyle w:val="Ttulo2"/>
-      </w:pPr>
-      <w:bookmarkStart w:id="3" w:name="_Toc88239036"/>
-      <w:r>
+          <w:lang w:val="en-US"/>
+        </w:rPr>
+      </w:pPr>
+    </w:p>
+    <w:p>
+      <w:pPr>
+        <w:rPr>
+          <w:lang w:val="en-US"/>
+        </w:rPr>
+      </w:pPr>
+    </w:p>
+    <w:p>
+      <w:pPr>
+        <w:rPr>
+          <w:lang w:val="en-US"/>
+        </w:rPr>
+      </w:pPr>
+    </w:p>
+    <w:p>
+      <w:pPr>
+        <w:rPr>
+          <w:lang w:val="en-US"/>
+        </w:rPr>
+      </w:pPr>
+    </w:p>
+    <w:p>
+      <w:pPr>
+        <w:rPr>
+          <w:lang w:val="en-US"/>
+        </w:rPr>
+      </w:pPr>
+    </w:p>
+    <w:p>
+      <w:pPr>
+        <w:rPr>
+          <w:lang w:val="en-US"/>
+        </w:rPr>
+      </w:pPr>
+    </w:p>
+    <w:p>
+      <w:pPr>
+        <w:rPr>
+          <w:lang w:val="en-US"/>
+        </w:rPr>
+      </w:pPr>
+    </w:p>
+    <w:p>
+      <w:pPr>
+        <w:rPr>
+          <w:lang w:val="en-US"/>
+        </w:rPr>
+      </w:pPr>
+    </w:p>
+    <w:p>
+      <w:pPr>
+        <w:rPr>
+          <w:lang w:val="en-US"/>
+        </w:rPr>
+      </w:pPr>
+    </w:p>
+    <w:p>
+      <w:pPr>
+        <w:rPr>
+          <w:lang w:val="en-US"/>
+        </w:rPr>
+      </w:pPr>
+    </w:p>
+    <w:p>
+      <w:pPr>
+        <w:rPr>
+          <w:lang w:val="en-US"/>
+        </w:rPr>
+      </w:pPr>
+    </w:p>
+    <w:p>
+      <w:pPr>
+        <w:rPr>
+          <w:lang w:val="en-US"/>
+        </w:rPr>
+      </w:pPr>
+    </w:p>
+    <w:p>
+      <w:pPr>
+        <w:rPr>
+          <w:lang w:val="en-US"/>
+        </w:rPr>
+      </w:pPr>
+    </w:p>
+    <w:p>
+      <w:pPr>
+        <w:rPr>
+          <w:lang w:val="en-US"/>
+        </w:rPr>
+      </w:pPr>
+    </w:p>
+    <w:p>
+      <w:pPr>
+        <w:pStyle w:val="Heading2"/>
+      </w:pPr>
+      <w:bookmarkStart w:id="4" w:name="_Toc88285679"/>
+      <w:r>
+        <w:lastRenderedPageBreak/>
         <w:t xml:space="preserve">Test case </w:t>
       </w:r>
       <w:r>
@@ -2559,10 +3299,11 @@
         </w:rPr>
         <w:t xml:space="preserve"> de los gerentes de área</w:t>
       </w:r>
-      <w:bookmarkEnd w:id="3"/>
-    </w:p>
-    <w:p>
-      <w:pPr>
+      <w:bookmarkEnd w:id="4"/>
+    </w:p>
+    <w:p>
+      <w:pPr>
+        <w:ind w:firstLine="708"/>
         <w:rPr>
           <w:lang w:val="es-CR" w:eastAsia="es-CR"/>
         </w:rPr>
@@ -2666,11 +3407,10 @@
         <w:rPr>
           <w:noProof/>
         </w:rPr>
-        <w:lastRenderedPageBreak/>
         <w:drawing>
-          <wp:inline distT="0" distB="0" distL="0" distR="0" wp14:anchorId="3B0073F7" wp14:editId="092F2F65">
-            <wp:extent cx="5612130" cy="4238625"/>
-            <wp:effectExtent l="76200" t="76200" r="140970" b="142875"/>
+          <wp:inline distT="0" distB="0" distL="0" distR="0" wp14:anchorId="3B0073F7" wp14:editId="4F038B40">
+            <wp:extent cx="6154426" cy="4648200"/>
+            <wp:effectExtent l="76200" t="76200" r="132080" b="133350"/>
             <wp:docPr id="6" name="Imagen 6" descr="Tabla&#10;&#10;Descripción generada automáticamente con confianza media"/>
             <wp:cNvGraphicFramePr>
               <a:graphicFrameLocks xmlns:a="http://schemas.openxmlformats.org/drawingml/2006/main" noChangeAspect="1"/>
@@ -2691,7 +3431,7 @@
                   <pic:spPr>
                     <a:xfrm>
                       <a:off x="0" y="0"/>
-                      <a:ext cx="5612130" cy="4238625"/>
+                      <a:ext cx="6196700" cy="4680128"/>
                     </a:xfrm>
                     <a:prstGeom prst="rect">
                       <a:avLst/>
@@ -2725,12 +3465,45 @@
           <w:bCs/>
         </w:rPr>
       </w:pPr>
+    </w:p>
+    <w:p>
+      <w:pPr>
+        <w:rPr>
+          <w:b/>
+          <w:bCs/>
+        </w:rPr>
+      </w:pPr>
+    </w:p>
+    <w:p>
+      <w:pPr>
+        <w:rPr>
+          <w:b/>
+          <w:bCs/>
+        </w:rPr>
+      </w:pPr>
+    </w:p>
+    <w:p>
+      <w:pPr>
+        <w:rPr>
+          <w:b/>
+          <w:bCs/>
+        </w:rPr>
+      </w:pPr>
+    </w:p>
+    <w:p>
+      <w:pPr>
+        <w:rPr>
+          <w:b/>
+          <w:bCs/>
+        </w:rPr>
+      </w:pPr>
       <w:proofErr w:type="spellStart"/>
       <w:r>
         <w:rPr>
           <w:b/>
           <w:bCs/>
         </w:rPr>
+        <w:lastRenderedPageBreak/>
         <w:t>Update</w:t>
       </w:r>
       <w:proofErr w:type="spellEnd"/>
@@ -2750,7 +3523,6 @@
         <w:rPr>
           <w:noProof/>
         </w:rPr>
-        <w:lastRenderedPageBreak/>
         <w:drawing>
           <wp:inline distT="0" distB="0" distL="0" distR="0" wp14:anchorId="46BC96E7" wp14:editId="3EEB69A2">
             <wp:extent cx="5612130" cy="4215130"/>
@@ -2924,10 +3696,24 @@
     </w:p>
     <w:p>
       <w:pPr>
-        <w:pStyle w:val="Ttulo2"/>
-      </w:pPr>
-      <w:bookmarkStart w:id="4" w:name="_Toc88239037"/>
-      <w:r>
+        <w:pStyle w:val="Heading2"/>
+      </w:pPr>
+    </w:p>
+    <w:p/>
+    <w:p/>
+    <w:p/>
+    <w:p/>
+    <w:p/>
+    <w:p/>
+    <w:p/>
+    <w:p/>
+    <w:p>
+      <w:pPr>
+        <w:pStyle w:val="Heading2"/>
+      </w:pPr>
+      <w:bookmarkStart w:id="5" w:name="_Toc88285680"/>
+      <w:r>
+        <w:lastRenderedPageBreak/>
         <w:t xml:space="preserve">Test case </w:t>
       </w:r>
       <w:r>
@@ -2974,10 +3760,11 @@
         </w:rPr>
         <w:t>ruebas de personal de sistemas</w:t>
       </w:r>
-      <w:bookmarkEnd w:id="4"/>
-    </w:p>
-    <w:p>
-      <w:pPr>
+      <w:bookmarkEnd w:id="5"/>
+    </w:p>
+    <w:p>
+      <w:pPr>
+        <w:ind w:firstLine="708"/>
         <w:rPr>
           <w:lang w:val="es-CR" w:eastAsia="es-CR"/>
         </w:rPr>
@@ -3106,7 +3893,6 @@
         <w:rPr>
           <w:noProof/>
         </w:rPr>
-        <w:lastRenderedPageBreak/>
         <w:drawing>
           <wp:inline distT="0" distB="0" distL="0" distR="0" wp14:anchorId="140462EB" wp14:editId="6C574D0A">
             <wp:extent cx="5612130" cy="4207510"/>
@@ -3159,6 +3945,60 @@
           <w:lang w:val="es-CR" w:eastAsia="es-CR"/>
         </w:rPr>
       </w:pPr>
+    </w:p>
+    <w:p>
+      <w:pPr>
+        <w:rPr>
+          <w:b/>
+          <w:bCs/>
+          <w:lang w:val="es-CR" w:eastAsia="es-CR"/>
+        </w:rPr>
+      </w:pPr>
+    </w:p>
+    <w:p>
+      <w:pPr>
+        <w:rPr>
+          <w:b/>
+          <w:bCs/>
+          <w:lang w:val="es-CR" w:eastAsia="es-CR"/>
+        </w:rPr>
+      </w:pPr>
+    </w:p>
+    <w:p>
+      <w:pPr>
+        <w:rPr>
+          <w:b/>
+          <w:bCs/>
+          <w:lang w:val="es-CR" w:eastAsia="es-CR"/>
+        </w:rPr>
+      </w:pPr>
+    </w:p>
+    <w:p>
+      <w:pPr>
+        <w:rPr>
+          <w:b/>
+          <w:bCs/>
+          <w:lang w:val="es-CR" w:eastAsia="es-CR"/>
+        </w:rPr>
+      </w:pPr>
+    </w:p>
+    <w:p>
+      <w:pPr>
+        <w:rPr>
+          <w:b/>
+          <w:bCs/>
+          <w:lang w:val="es-CR" w:eastAsia="es-CR"/>
+        </w:rPr>
+      </w:pPr>
+    </w:p>
+    <w:p>
+      <w:pPr>
+        <w:rPr>
+          <w:b/>
+          <w:bCs/>
+          <w:lang w:val="es-CR" w:eastAsia="es-CR"/>
+        </w:rPr>
+      </w:pPr>
       <w:proofErr w:type="spellStart"/>
       <w:r>
         <w:rPr>
@@ -3166,6 +4006,7 @@
           <w:bCs/>
           <w:lang w:val="es-CR" w:eastAsia="es-CR"/>
         </w:rPr>
+        <w:lastRenderedPageBreak/>
         <w:t>Update</w:t>
       </w:r>
       <w:proofErr w:type="spellEnd"/>
@@ -3189,7 +4030,6 @@
         <w:rPr>
           <w:noProof/>
         </w:rPr>
-        <w:lastRenderedPageBreak/>
         <w:drawing>
           <wp:inline distT="0" distB="0" distL="0" distR="0" wp14:anchorId="4BE4C3C2" wp14:editId="72787AAF">
             <wp:extent cx="5612130" cy="4149725"/>
@@ -3368,12 +4208,93 @@
           <w:bCs/>
         </w:rPr>
       </w:pPr>
+    </w:p>
+    <w:p>
+      <w:pPr>
+        <w:rPr>
+          <w:b/>
+          <w:bCs/>
+        </w:rPr>
+      </w:pPr>
+    </w:p>
+    <w:p>
+      <w:pPr>
+        <w:rPr>
+          <w:b/>
+          <w:bCs/>
+        </w:rPr>
+      </w:pPr>
+    </w:p>
+    <w:p>
+      <w:pPr>
+        <w:rPr>
+          <w:b/>
+          <w:bCs/>
+        </w:rPr>
+      </w:pPr>
+    </w:p>
+    <w:p>
+      <w:pPr>
+        <w:rPr>
+          <w:b/>
+          <w:bCs/>
+        </w:rPr>
+      </w:pPr>
+    </w:p>
+    <w:p>
+      <w:pPr>
+        <w:rPr>
+          <w:b/>
+          <w:bCs/>
+        </w:rPr>
+      </w:pPr>
+    </w:p>
+    <w:p>
+      <w:pPr>
+        <w:rPr>
+          <w:b/>
+          <w:bCs/>
+        </w:rPr>
+      </w:pPr>
+    </w:p>
+    <w:p>
+      <w:pPr>
+        <w:rPr>
+          <w:b/>
+          <w:bCs/>
+        </w:rPr>
+      </w:pPr>
+    </w:p>
+    <w:p>
+      <w:pPr>
+        <w:rPr>
+          <w:b/>
+          <w:bCs/>
+        </w:rPr>
+      </w:pPr>
+    </w:p>
+    <w:p>
+      <w:pPr>
+        <w:rPr>
+          <w:b/>
+          <w:bCs/>
+        </w:rPr>
+      </w:pPr>
+    </w:p>
+    <w:p>
+      <w:pPr>
+        <w:rPr>
+          <w:b/>
+          <w:bCs/>
+        </w:rPr>
+      </w:pPr>
       <w:proofErr w:type="spellStart"/>
       <w:r>
         <w:rPr>
           <w:b/>
           <w:bCs/>
         </w:rPr>
+        <w:lastRenderedPageBreak/>
         <w:t>Insert</w:t>
       </w:r>
       <w:proofErr w:type="spellEnd"/>
@@ -3393,7 +4314,6 @@
         <w:rPr>
           <w:noProof/>
         </w:rPr>
-        <w:lastRenderedPageBreak/>
         <w:drawing>
           <wp:inline distT="0" distB="0" distL="0" distR="0" wp14:anchorId="7CFD8673" wp14:editId="27D4B601">
             <wp:extent cx="5612130" cy="4225290"/>
@@ -3572,12 +4492,93 @@
           <w:bCs/>
         </w:rPr>
       </w:pPr>
+    </w:p>
+    <w:p>
+      <w:pPr>
+        <w:rPr>
+          <w:b/>
+          <w:bCs/>
+        </w:rPr>
+      </w:pPr>
+    </w:p>
+    <w:p>
+      <w:pPr>
+        <w:rPr>
+          <w:b/>
+          <w:bCs/>
+        </w:rPr>
+      </w:pPr>
+    </w:p>
+    <w:p>
+      <w:pPr>
+        <w:rPr>
+          <w:b/>
+          <w:bCs/>
+        </w:rPr>
+      </w:pPr>
+    </w:p>
+    <w:p>
+      <w:pPr>
+        <w:rPr>
+          <w:b/>
+          <w:bCs/>
+        </w:rPr>
+      </w:pPr>
+    </w:p>
+    <w:p>
+      <w:pPr>
+        <w:rPr>
+          <w:b/>
+          <w:bCs/>
+        </w:rPr>
+      </w:pPr>
+    </w:p>
+    <w:p>
+      <w:pPr>
+        <w:rPr>
+          <w:b/>
+          <w:bCs/>
+        </w:rPr>
+      </w:pPr>
+    </w:p>
+    <w:p>
+      <w:pPr>
+        <w:rPr>
+          <w:b/>
+          <w:bCs/>
+        </w:rPr>
+      </w:pPr>
+    </w:p>
+    <w:p>
+      <w:pPr>
+        <w:rPr>
+          <w:b/>
+          <w:bCs/>
+        </w:rPr>
+      </w:pPr>
+    </w:p>
+    <w:p>
+      <w:pPr>
+        <w:rPr>
+          <w:b/>
+          <w:bCs/>
+        </w:rPr>
+      </w:pPr>
+    </w:p>
+    <w:p>
+      <w:pPr>
+        <w:rPr>
+          <w:b/>
+          <w:bCs/>
+        </w:rPr>
+      </w:pPr>
       <w:proofErr w:type="spellStart"/>
       <w:r>
         <w:rPr>
           <w:b/>
           <w:bCs/>
         </w:rPr>
+        <w:lastRenderedPageBreak/>
         <w:t>Delete</w:t>
       </w:r>
       <w:proofErr w:type="spellEnd"/>
@@ -3600,7 +4601,6 @@
         <w:rPr>
           <w:noProof/>
         </w:rPr>
-        <w:lastRenderedPageBreak/>
         <w:drawing>
           <wp:inline distT="0" distB="0" distL="0" distR="0" wp14:anchorId="1E6AD7FD" wp14:editId="6425F2E0">
             <wp:extent cx="5612130" cy="4207510"/>
@@ -3780,14 +4780,52 @@
     </w:p>
     <w:p>
       <w:pPr>
-        <w:pStyle w:val="Ttulo2"/>
+        <w:pStyle w:val="Heading2"/>
+      </w:pPr>
+    </w:p>
+    <w:p>
+      <w:pPr>
+        <w:pStyle w:val="Heading2"/>
+      </w:pPr>
+    </w:p>
+    <w:p>
+      <w:pPr>
+        <w:pStyle w:val="Heading2"/>
+      </w:pPr>
+    </w:p>
+    <w:p>
+      <w:pPr>
+        <w:pStyle w:val="Heading2"/>
+      </w:pPr>
+    </w:p>
+    <w:p>
+      <w:pPr>
+        <w:pStyle w:val="Heading2"/>
+      </w:pPr>
+    </w:p>
+    <w:p>
+      <w:pPr>
+        <w:pStyle w:val="Heading2"/>
+      </w:pPr>
+    </w:p>
+    <w:p>
+      <w:pPr>
+        <w:pStyle w:val="Heading2"/>
+      </w:pPr>
+    </w:p>
+    <w:p/>
+    <w:p/>
+    <w:p>
+      <w:pPr>
+        <w:pStyle w:val="Heading2"/>
         <w:rPr>
           <w:rFonts w:eastAsia="Times New Roman"/>
           <w:lang w:val="es-CR" w:eastAsia="es-CR"/>
         </w:rPr>
       </w:pPr>
-      <w:bookmarkStart w:id="5" w:name="_Toc88239038"/>
-      <w:r>
+      <w:bookmarkStart w:id="6" w:name="_Toc88285681"/>
+      <w:r>
+        <w:lastRenderedPageBreak/>
         <w:t xml:space="preserve">Test case </w:t>
       </w:r>
       <w:r>
@@ -3834,10 +4872,11 @@
         </w:rPr>
         <w:t>ruebas de gerente general:</w:t>
       </w:r>
-      <w:bookmarkEnd w:id="5"/>
-    </w:p>
-    <w:p>
-      <w:pPr>
+      <w:bookmarkEnd w:id="6"/>
+    </w:p>
+    <w:p>
+      <w:pPr>
+        <w:ind w:firstLine="708"/>
         <w:rPr>
           <w:lang w:val="es-CR" w:eastAsia="es-CR"/>
         </w:rPr>
@@ -3943,7 +4982,6 @@
         <w:rPr>
           <w:noProof/>
         </w:rPr>
-        <w:lastRenderedPageBreak/>
         <w:drawing>
           <wp:inline distT="0" distB="0" distL="0" distR="0" wp14:anchorId="2E04EC90" wp14:editId="1E1E436C">
             <wp:extent cx="5612130" cy="4210685"/>
@@ -4002,12 +5040,61 @@
           <w:bCs/>
         </w:rPr>
       </w:pPr>
+    </w:p>
+    <w:p>
+      <w:pPr>
+        <w:rPr>
+          <w:b/>
+          <w:bCs/>
+        </w:rPr>
+      </w:pPr>
+    </w:p>
+    <w:p>
+      <w:pPr>
+        <w:rPr>
+          <w:b/>
+          <w:bCs/>
+        </w:rPr>
+      </w:pPr>
+    </w:p>
+    <w:p>
+      <w:pPr>
+        <w:rPr>
+          <w:b/>
+          <w:bCs/>
+        </w:rPr>
+      </w:pPr>
+    </w:p>
+    <w:p>
+      <w:pPr>
+        <w:rPr>
+          <w:b/>
+          <w:bCs/>
+        </w:rPr>
+      </w:pPr>
+    </w:p>
+    <w:p>
+      <w:pPr>
+        <w:rPr>
+          <w:b/>
+          <w:bCs/>
+        </w:rPr>
+      </w:pPr>
+    </w:p>
+    <w:p>
+      <w:pPr>
+        <w:rPr>
+          <w:b/>
+          <w:bCs/>
+        </w:rPr>
+      </w:pPr>
       <w:proofErr w:type="spellStart"/>
       <w:r>
         <w:rPr>
           <w:b/>
           <w:bCs/>
         </w:rPr>
+        <w:lastRenderedPageBreak/>
         <w:t>Update</w:t>
       </w:r>
       <w:proofErr w:type="spellEnd"/>
@@ -4024,7 +5111,6 @@
         <w:rPr>
           <w:noProof/>
         </w:rPr>
-        <w:lastRenderedPageBreak/>
         <w:drawing>
           <wp:inline distT="0" distB="0" distL="0" distR="0" wp14:anchorId="1B4B2EBE" wp14:editId="29597B41">
             <wp:extent cx="5612130" cy="4213860"/>
@@ -4197,12 +5283,93 @@
           <w:bCs/>
         </w:rPr>
       </w:pPr>
+    </w:p>
+    <w:p>
+      <w:pPr>
+        <w:rPr>
+          <w:b/>
+          <w:bCs/>
+        </w:rPr>
+      </w:pPr>
+    </w:p>
+    <w:p>
+      <w:pPr>
+        <w:rPr>
+          <w:b/>
+          <w:bCs/>
+        </w:rPr>
+      </w:pPr>
+    </w:p>
+    <w:p>
+      <w:pPr>
+        <w:rPr>
+          <w:b/>
+          <w:bCs/>
+        </w:rPr>
+      </w:pPr>
+    </w:p>
+    <w:p>
+      <w:pPr>
+        <w:rPr>
+          <w:b/>
+          <w:bCs/>
+        </w:rPr>
+      </w:pPr>
+    </w:p>
+    <w:p>
+      <w:pPr>
+        <w:rPr>
+          <w:b/>
+          <w:bCs/>
+        </w:rPr>
+      </w:pPr>
+    </w:p>
+    <w:p>
+      <w:pPr>
+        <w:rPr>
+          <w:b/>
+          <w:bCs/>
+        </w:rPr>
+      </w:pPr>
+    </w:p>
+    <w:p>
+      <w:pPr>
+        <w:rPr>
+          <w:b/>
+          <w:bCs/>
+        </w:rPr>
+      </w:pPr>
+    </w:p>
+    <w:p>
+      <w:pPr>
+        <w:rPr>
+          <w:b/>
+          <w:bCs/>
+        </w:rPr>
+      </w:pPr>
+    </w:p>
+    <w:p>
+      <w:pPr>
+        <w:rPr>
+          <w:b/>
+          <w:bCs/>
+        </w:rPr>
+      </w:pPr>
+    </w:p>
+    <w:p>
+      <w:pPr>
+        <w:rPr>
+          <w:b/>
+          <w:bCs/>
+        </w:rPr>
+      </w:pPr>
       <w:proofErr w:type="spellStart"/>
       <w:r>
         <w:rPr>
           <w:b/>
           <w:bCs/>
         </w:rPr>
+        <w:lastRenderedPageBreak/>
         <w:t>Insert</w:t>
       </w:r>
       <w:proofErr w:type="spellEnd"/>
@@ -4219,7 +5386,6 @@
         <w:rPr>
           <w:noProof/>
         </w:rPr>
-        <w:lastRenderedPageBreak/>
         <w:drawing>
           <wp:inline distT="0" distB="0" distL="0" distR="0" wp14:anchorId="5FB8CF1E" wp14:editId="67441AB7">
             <wp:extent cx="5612130" cy="4231640"/>
@@ -4386,12 +5552,107 @@
       </w:r>
     </w:p>
     <w:p>
+      <w:pPr>
+        <w:rPr>
+          <w:b/>
+          <w:bCs/>
+        </w:rPr>
+      </w:pPr>
+    </w:p>
+    <w:p>
+      <w:pPr>
+        <w:rPr>
+          <w:b/>
+          <w:bCs/>
+        </w:rPr>
+      </w:pPr>
+    </w:p>
+    <w:p>
+      <w:pPr>
+        <w:rPr>
+          <w:b/>
+          <w:bCs/>
+        </w:rPr>
+      </w:pPr>
+    </w:p>
+    <w:p>
+      <w:pPr>
+        <w:rPr>
+          <w:b/>
+          <w:bCs/>
+        </w:rPr>
+      </w:pPr>
+    </w:p>
+    <w:p>
+      <w:pPr>
+        <w:rPr>
+          <w:b/>
+          <w:bCs/>
+        </w:rPr>
+      </w:pPr>
+    </w:p>
+    <w:p>
+      <w:pPr>
+        <w:rPr>
+          <w:b/>
+          <w:bCs/>
+        </w:rPr>
+      </w:pPr>
+    </w:p>
+    <w:p>
+      <w:pPr>
+        <w:rPr>
+          <w:b/>
+          <w:bCs/>
+        </w:rPr>
+      </w:pPr>
+    </w:p>
+    <w:p>
+      <w:pPr>
+        <w:rPr>
+          <w:b/>
+          <w:bCs/>
+        </w:rPr>
+      </w:pPr>
+    </w:p>
+    <w:p>
+      <w:pPr>
+        <w:rPr>
+          <w:b/>
+          <w:bCs/>
+        </w:rPr>
+      </w:pPr>
+    </w:p>
+    <w:p>
+      <w:pPr>
+        <w:rPr>
+          <w:b/>
+          <w:bCs/>
+        </w:rPr>
+      </w:pPr>
+    </w:p>
+    <w:p>
+      <w:pPr>
+        <w:rPr>
+          <w:b/>
+          <w:bCs/>
+        </w:rPr>
+      </w:pPr>
       <w:proofErr w:type="spellStart"/>
       <w:r>
+        <w:rPr>
+          <w:b/>
+          <w:bCs/>
+        </w:rPr>
+        <w:lastRenderedPageBreak/>
         <w:t>Delete</w:t>
       </w:r>
       <w:proofErr w:type="spellEnd"/>
       <w:r>
+        <w:rPr>
+          <w:b/>
+          <w:bCs/>
+        </w:rPr>
         <w:t>:</w:t>
       </w:r>
     </w:p>
@@ -4403,7 +5664,6 @@
         <w:rPr>
           <w:noProof/>
         </w:rPr>
-        <w:lastRenderedPageBreak/>
         <w:drawing>
           <wp:inline distT="0" distB="0" distL="0" distR="0" wp14:anchorId="07CAAED6" wp14:editId="65392916">
             <wp:extent cx="5612130" cy="4207510"/>
@@ -4575,6 +5835,224 @@
         </w:drawing>
       </w:r>
     </w:p>
+    <w:p>
+      <w:pPr>
+        <w:jc w:val="center"/>
+      </w:pPr>
+    </w:p>
+    <w:p>
+      <w:pPr>
+        <w:jc w:val="center"/>
+      </w:pPr>
+    </w:p>
+    <w:p>
+      <w:pPr>
+        <w:jc w:val="center"/>
+      </w:pPr>
+    </w:p>
+    <w:p>
+      <w:pPr>
+        <w:jc w:val="center"/>
+      </w:pPr>
+    </w:p>
+    <w:p>
+      <w:pPr>
+        <w:jc w:val="center"/>
+      </w:pPr>
+    </w:p>
+    <w:p>
+      <w:pPr>
+        <w:jc w:val="center"/>
+      </w:pPr>
+    </w:p>
+    <w:p>
+      <w:pPr>
+        <w:jc w:val="center"/>
+      </w:pPr>
+    </w:p>
+    <w:p>
+      <w:pPr>
+        <w:jc w:val="center"/>
+      </w:pPr>
+    </w:p>
+    <w:p>
+      <w:pPr>
+        <w:jc w:val="center"/>
+      </w:pPr>
+    </w:p>
+    <w:p>
+      <w:pPr>
+        <w:pStyle w:val="Heading1"/>
+      </w:pPr>
+      <w:bookmarkStart w:id="7" w:name="_Toc88285682"/>
+      <w:r>
+        <w:lastRenderedPageBreak/>
+        <w:t>Conclusión</w:t>
+      </w:r>
+      <w:bookmarkEnd w:id="7"/>
+      <w:r>
+        <w:t xml:space="preserve"> </w:t>
+      </w:r>
+    </w:p>
+    <w:p>
+      <w:pPr>
+        <w:spacing w:line="276" w:lineRule="auto"/>
+        <w:jc w:val="both"/>
+        <w:rPr>
+          <w:sz w:val="24"/>
+          <w:szCs w:val="24"/>
+        </w:rPr>
+      </w:pPr>
+      <w:r>
+        <w:rPr>
+          <w:sz w:val="24"/>
+          <w:szCs w:val="24"/>
+        </w:rPr>
+        <w:tab/>
+        <w:t>Después de realizar todas las pruebas con los di</w:t>
+      </w:r>
+      <w:r>
+        <w:rPr>
+          <w:sz w:val="24"/>
+          <w:szCs w:val="24"/>
+        </w:rPr>
+        <w:t>ferentes usuarios se puede concluir que la funcionalidad de la aplicación de escritorio implementada para la solución del problema es un éxito.</w:t>
+      </w:r>
+      <w:r>
+        <w:rPr>
+          <w:sz w:val="24"/>
+          <w:szCs w:val="24"/>
+        </w:rPr>
+        <w:t xml:space="preserve"> </w:t>
+      </w:r>
+      <w:r>
+        <w:rPr>
+          <w:sz w:val="24"/>
+          <w:szCs w:val="24"/>
+        </w:rPr>
+        <w:t>Se espera que “El Baratico” con esta solución pueda poner en función su sistema de facturación e inventario.</w:t>
+      </w:r>
+    </w:p>
+    <w:p>
+      <w:pPr>
+        <w:spacing w:line="276" w:lineRule="auto"/>
+        <w:ind w:firstLine="708"/>
+        <w:jc w:val="both"/>
+        <w:rPr>
+          <w:sz w:val="24"/>
+          <w:szCs w:val="24"/>
+        </w:rPr>
+      </w:pPr>
+      <w:r>
+        <w:rPr>
+          <w:sz w:val="24"/>
+          <w:szCs w:val="24"/>
+        </w:rPr>
+        <w:t xml:space="preserve">Cabe destacar que las herramientas que brinda Oracle son de mucha ayuda para la solución de problemas como el </w:t>
+      </w:r>
+      <w:r>
+        <w:rPr>
+          <w:sz w:val="24"/>
+          <w:szCs w:val="24"/>
+        </w:rPr>
+        <w:t xml:space="preserve">presente </w:t>
+      </w:r>
+      <w:r>
+        <w:rPr>
+          <w:sz w:val="24"/>
+          <w:szCs w:val="24"/>
+        </w:rPr>
+        <w:t>del “Baratico” donde se tienen que limitar sus usuarios por diferentes roles y privilegios.</w:t>
+      </w:r>
+      <w:r>
+        <w:rPr>
+          <w:sz w:val="24"/>
+          <w:szCs w:val="24"/>
+        </w:rPr>
+        <w:t xml:space="preserve"> Además</w:t>
+      </w:r>
+      <w:r>
+        <w:rPr>
+          <w:sz w:val="24"/>
+          <w:szCs w:val="24"/>
+        </w:rPr>
+        <w:t xml:space="preserve">, </w:t>
+      </w:r>
+      <w:r>
+        <w:rPr>
+          <w:sz w:val="24"/>
+          <w:szCs w:val="24"/>
+        </w:rPr>
+        <w:t>de no ser por la base de datos</w:t>
+      </w:r>
+      <w:r>
+        <w:rPr>
+          <w:sz w:val="24"/>
+          <w:szCs w:val="24"/>
+        </w:rPr>
+        <w:t xml:space="preserve"> llevar control de transacciones como la bitácora sería un proceso </w:t>
+      </w:r>
+      <w:r>
+        <w:rPr>
+          <w:sz w:val="24"/>
+          <w:szCs w:val="24"/>
+        </w:rPr>
+        <w:t xml:space="preserve">muy </w:t>
+      </w:r>
+      <w:r>
+        <w:rPr>
+          <w:sz w:val="24"/>
+          <w:szCs w:val="24"/>
+        </w:rPr>
+        <w:t>tedioso.</w:t>
+      </w:r>
+    </w:p>
+    <w:p>
+      <w:pPr>
+        <w:spacing w:line="276" w:lineRule="auto"/>
+        <w:ind w:firstLine="708"/>
+        <w:jc w:val="both"/>
+        <w:rPr>
+          <w:sz w:val="24"/>
+          <w:szCs w:val="24"/>
+        </w:rPr>
+      </w:pPr>
+      <w:r>
+        <w:rPr>
+          <w:sz w:val="24"/>
+          <w:szCs w:val="24"/>
+        </w:rPr>
+        <w:t>Con este proyecto podemos ver la importancia de una buena construcción de base de datos, desde el análisis del problema hasta la construcción y mantenimiento de esta. Por otra parte, podemos ver que las buenas practicas aplicadas en la base de datos facilita mucho el trabajo del lado de</w:t>
+      </w:r>
+      <w:r>
+        <w:rPr>
+          <w:sz w:val="24"/>
+          <w:szCs w:val="24"/>
+        </w:rPr>
+        <w:t xml:space="preserve"> la aplicación, con esto se minimizan las validaciones del lado de la programación y se realizan las validaciones desde el lado de la base, </w:t>
+      </w:r>
+      <w:r>
+        <w:rPr>
+          <w:sz w:val="24"/>
+          <w:szCs w:val="24"/>
+        </w:rPr>
+        <w:t>así</w:t>
+      </w:r>
+      <w:r>
+        <w:rPr>
+          <w:sz w:val="24"/>
+          <w:szCs w:val="24"/>
+        </w:rPr>
+        <w:t xml:space="preserve"> se garantiza mantener la base con información veraz. Por último, se puede concluir que con un buen diseño de base de datos </w:t>
+      </w:r>
+      <w:r>
+        <w:rPr>
+          <w:sz w:val="24"/>
+          <w:szCs w:val="24"/>
+        </w:rPr>
+        <w:t>se aumenta la eficacia y la eficiencia de los procesos del “Baratico”.</w:t>
+      </w:r>
+    </w:p>
     <w:sectPr>
       <w:headerReference w:type="default" r:id="rId46"/>
       <w:pgSz w:w="12240" w:h="15840"/>
@@ -4640,7 +6118,7 @@
 <w:hdr xmlns:wpc="http://schemas.microsoft.com/office/word/2010/wordprocessingCanvas" xmlns:cx="http://schemas.microsoft.com/office/drawing/2014/chartex" xmlns:cx1="http://schemas.microsoft.com/office/drawing/2015/9/8/chartex" xmlns:cx2="http://schemas.microsoft.com/office/drawing/2015/10/21/chartex" xmlns:cx3="http://schemas.microsoft.com/office/drawing/2016/5/9/chartex" xmlns:cx4="http://schemas.microsoft.com/office/drawing/2016/5/10/chartex" xmlns:cx5="http://schemas.microsoft.com/office/drawing/2016/5/11/chartex" xmlns:cx6="http://schemas.microsoft.com/office/drawing/2016/5/12/chartex" xmlns:cx7="http://schemas.microsoft.com/office/drawing/2016/5/13/chartex" xmlns:cx8="http://schemas.microsoft.com/office/drawing/2016/5/14/chartex" xmlns:mc="http://schemas.openxmlformats.org/markup-compatibility/2006" xmlns:aink="http://schemas.microsoft.com/office/drawing/2016/ink" xmlns:am3d="http://schemas.microsoft.com/office/drawing/2017/model3d" xmlns:o="urn:schemas-microsoft-com:office:office" xmlns:r="http://schemas.openxmlformats.org/officeDocument/2006/relationships" xmlns:m="http://schemas.openxmlformats.org/officeDocument/2006/math" xmlns:v="urn:schemas-microsoft-com:vml" xmlns:wp14="http://schemas.microsoft.com/office/word/2010/wordprocessingDrawing" xmlns:wp="http://schemas.openxmlformats.org/drawingml/2006/wordprocessingDrawing" xmlns:w10="urn:schemas-microsoft-com:office:word" xmlns:w="http://schemas.openxmlformats.org/wordprocessingml/2006/main" xmlns:w14="http://schemas.microsoft.com/office/word/2010/wordml" xmlns:w15="http://schemas.microsoft.com/office/word/2012/wordml" xmlns:w16cex="http://schemas.microsoft.com/office/word/2018/wordml/cex" xmlns:w16cid="http://schemas.microsoft.com/office/word/2016/wordml/cid" xmlns:w16="http://schemas.microsoft.com/office/word/2018/wordml" xmlns:w16sdtdh="http://schemas.microsoft.com/office/word/2020/wordml/sdtdatahash" xmlns:w16se="http://schemas.microsoft.com/office/word/2015/wordml/symex" xmlns:wpg="http://schemas.microsoft.com/office/word/2010/wordprocessingGroup" xmlns:wpi="http://schemas.microsoft.com/office/word/2010/wordprocessingInk" xmlns:wne="http://schemas.microsoft.com/office/word/2006/wordml" xmlns:wps="http://schemas.microsoft.com/office/word/2010/wordprocessingShape" mc:Ignorable="w14 w15 w16se w16cid w16 w16cex w16sdtdh wp14">
   <w:p>
     <w:pPr>
-      <w:pStyle w:val="Encabezado"/>
+      <w:pStyle w:val="Header"/>
     </w:pPr>
     <w:r>
       <w:rPr>
@@ -4755,7 +6233,7 @@
   </w:p>
   <w:p>
     <w:pPr>
-      <w:pStyle w:val="Encabezado"/>
+      <w:pStyle w:val="Header"/>
     </w:pPr>
   </w:p>
 </w:hdr>
@@ -5281,11 +6759,11 @@
     <w:name w:val="Normal"/>
     <w:qFormat/>
   </w:style>
-  <w:style w:type="paragraph" w:styleId="Ttulo1">
+  <w:style w:type="paragraph" w:styleId="Heading1">
     <w:name w:val="heading 1"/>
     <w:basedOn w:val="Normal"/>
     <w:next w:val="Normal"/>
-    <w:link w:val="Ttulo1Car"/>
+    <w:link w:val="Heading1Char"/>
     <w:uiPriority w:val="9"/>
     <w:qFormat/>
     <w:rsid w:val="00C63C72"/>
@@ -5302,11 +6780,11 @@
       <w:szCs w:val="32"/>
     </w:rPr>
   </w:style>
-  <w:style w:type="paragraph" w:styleId="Ttulo2">
+  <w:style w:type="paragraph" w:styleId="Heading2">
     <w:name w:val="heading 2"/>
     <w:basedOn w:val="Normal"/>
     <w:next w:val="Normal"/>
-    <w:link w:val="Ttulo2Car"/>
+    <w:link w:val="Heading2Char"/>
     <w:uiPriority w:val="9"/>
     <w:unhideWhenUsed/>
     <w:qFormat/>
@@ -5324,11 +6802,11 @@
       <w:szCs w:val="26"/>
     </w:rPr>
   </w:style>
-  <w:style w:type="paragraph" w:styleId="Ttulo3">
+  <w:style w:type="paragraph" w:styleId="Heading3">
     <w:name w:val="heading 3"/>
     <w:basedOn w:val="Normal"/>
     <w:next w:val="Normal"/>
-    <w:link w:val="Ttulo3Car"/>
+    <w:link w:val="Heading3Char"/>
     <w:uiPriority w:val="9"/>
     <w:unhideWhenUsed/>
     <w:qFormat/>
@@ -5346,13 +6824,13 @@
       <w:szCs w:val="24"/>
     </w:rPr>
   </w:style>
-  <w:style w:type="character" w:default="1" w:styleId="Fuentedeprrafopredeter">
+  <w:style w:type="character" w:default="1" w:styleId="DefaultParagraphFont">
     <w:name w:val="Default Paragraph Font"/>
     <w:uiPriority w:val="1"/>
     <w:semiHidden/>
     <w:unhideWhenUsed/>
   </w:style>
-  <w:style w:type="table" w:default="1" w:styleId="Tablanormal">
+  <w:style w:type="table" w:default="1" w:styleId="TableNormal">
     <w:name w:val="Normal Table"/>
     <w:uiPriority w:val="99"/>
     <w:semiHidden/>
@@ -5367,13 +6845,13 @@
       </w:tblCellMar>
     </w:tblPr>
   </w:style>
-  <w:style w:type="numbering" w:default="1" w:styleId="Sinlista">
+  <w:style w:type="numbering" w:default="1" w:styleId="NoList">
     <w:name w:val="No List"/>
     <w:uiPriority w:val="99"/>
     <w:semiHidden/>
     <w:unhideWhenUsed/>
   </w:style>
-  <w:style w:type="paragraph" w:styleId="Prrafodelista">
+  <w:style w:type="paragraph" w:styleId="ListParagraph">
     <w:name w:val="List Paragraph"/>
     <w:basedOn w:val="Normal"/>
     <w:uiPriority w:val="34"/>
@@ -5384,10 +6862,10 @@
       <w:contextualSpacing/>
     </w:pPr>
   </w:style>
-  <w:style w:type="paragraph" w:styleId="Encabezado">
+  <w:style w:type="paragraph" w:styleId="Header">
     <w:name w:val="header"/>
     <w:basedOn w:val="Normal"/>
-    <w:link w:val="EncabezadoCar"/>
+    <w:link w:val="HeaderChar"/>
     <w:uiPriority w:val="99"/>
     <w:unhideWhenUsed/>
     <w:rsid w:val="00C63C72"/>
@@ -5399,17 +6877,17 @@
       <w:spacing w:after="0" w:line="240" w:lineRule="auto"/>
     </w:pPr>
   </w:style>
-  <w:style w:type="character" w:customStyle="1" w:styleId="EncabezadoCar">
-    <w:name w:val="Encabezado Car"/>
-    <w:basedOn w:val="Fuentedeprrafopredeter"/>
-    <w:link w:val="Encabezado"/>
+  <w:style w:type="character" w:customStyle="1" w:styleId="HeaderChar">
+    <w:name w:val="Header Char"/>
+    <w:basedOn w:val="DefaultParagraphFont"/>
+    <w:link w:val="Header"/>
     <w:uiPriority w:val="99"/>
     <w:rsid w:val="00C63C72"/>
   </w:style>
-  <w:style w:type="paragraph" w:styleId="Piedepgina">
+  <w:style w:type="paragraph" w:styleId="Footer">
     <w:name w:val="footer"/>
     <w:basedOn w:val="Normal"/>
-    <w:link w:val="PiedepginaCar"/>
+    <w:link w:val="FooterChar"/>
     <w:uiPriority w:val="99"/>
     <w:unhideWhenUsed/>
     <w:rsid w:val="00C63C72"/>
@@ -5421,17 +6899,17 @@
       <w:spacing w:after="0" w:line="240" w:lineRule="auto"/>
     </w:pPr>
   </w:style>
-  <w:style w:type="character" w:customStyle="1" w:styleId="PiedepginaCar">
-    <w:name w:val="Pie de página Car"/>
-    <w:basedOn w:val="Fuentedeprrafopredeter"/>
-    <w:link w:val="Piedepgina"/>
+  <w:style w:type="character" w:customStyle="1" w:styleId="FooterChar">
+    <w:name w:val="Footer Char"/>
+    <w:basedOn w:val="DefaultParagraphFont"/>
+    <w:link w:val="Footer"/>
     <w:uiPriority w:val="99"/>
     <w:rsid w:val="00C63C72"/>
   </w:style>
-  <w:style w:type="character" w:customStyle="1" w:styleId="Ttulo1Car">
-    <w:name w:val="Título 1 Car"/>
-    <w:basedOn w:val="Fuentedeprrafopredeter"/>
-    <w:link w:val="Ttulo1"/>
+  <w:style w:type="character" w:customStyle="1" w:styleId="Heading1Char">
+    <w:name w:val="Heading 1 Char"/>
+    <w:basedOn w:val="DefaultParagraphFont"/>
+    <w:link w:val="Heading1"/>
     <w:uiPriority w:val="9"/>
     <w:rsid w:val="00C63C72"/>
     <w:rPr>
@@ -5441,10 +6919,10 @@
       <w:szCs w:val="32"/>
     </w:rPr>
   </w:style>
-  <w:style w:type="character" w:customStyle="1" w:styleId="Ttulo2Car">
-    <w:name w:val="Título 2 Car"/>
-    <w:basedOn w:val="Fuentedeprrafopredeter"/>
-    <w:link w:val="Ttulo2"/>
+  <w:style w:type="character" w:customStyle="1" w:styleId="Heading2Char">
+    <w:name w:val="Heading 2 Char"/>
+    <w:basedOn w:val="DefaultParagraphFont"/>
+    <w:link w:val="Heading2"/>
     <w:uiPriority w:val="9"/>
     <w:rsid w:val="00163A3B"/>
     <w:rPr>
@@ -5454,10 +6932,10 @@
       <w:szCs w:val="26"/>
     </w:rPr>
   </w:style>
-  <w:style w:type="character" w:customStyle="1" w:styleId="Ttulo3Car">
-    <w:name w:val="Título 3 Car"/>
-    <w:basedOn w:val="Fuentedeprrafopredeter"/>
-    <w:link w:val="Ttulo3"/>
+  <w:style w:type="character" w:customStyle="1" w:styleId="Heading3Char">
+    <w:name w:val="Heading 3 Char"/>
+    <w:basedOn w:val="DefaultParagraphFont"/>
+    <w:link w:val="Heading3"/>
     <w:uiPriority w:val="9"/>
     <w:rsid w:val="005B3C82"/>
     <w:rPr>
@@ -5467,9 +6945,9 @@
       <w:szCs w:val="24"/>
     </w:rPr>
   </w:style>
-  <w:style w:type="paragraph" w:styleId="TtuloTDC">
+  <w:style w:type="paragraph" w:styleId="TOCHeading">
     <w:name w:val="TOC Heading"/>
-    <w:basedOn w:val="Ttulo1"/>
+    <w:basedOn w:val="Heading1"/>
     <w:next w:val="Normal"/>
     <w:uiPriority w:val="39"/>
     <w:unhideWhenUsed/>
@@ -5482,7 +6960,7 @@
       <w:lang w:eastAsia="es-MX"/>
     </w:rPr>
   </w:style>
-  <w:style w:type="paragraph" w:styleId="TDC1">
+  <w:style w:type="paragraph" w:styleId="TOC1">
     <w:name w:val="toc 1"/>
     <w:basedOn w:val="Normal"/>
     <w:next w:val="Normal"/>
@@ -5494,7 +6972,7 @@
       <w:spacing w:after="100"/>
     </w:pPr>
   </w:style>
-  <w:style w:type="paragraph" w:styleId="TDC2">
+  <w:style w:type="paragraph" w:styleId="TOC2">
     <w:name w:val="toc 2"/>
     <w:basedOn w:val="Normal"/>
     <w:next w:val="Normal"/>
@@ -5507,9 +6985,9 @@
       <w:ind w:left="220"/>
     </w:pPr>
   </w:style>
-  <w:style w:type="character" w:styleId="Hipervnculo">
+  <w:style w:type="character" w:styleId="Hyperlink">
     <w:name w:val="Hyperlink"/>
-    <w:basedOn w:val="Fuentedeprrafopredeter"/>
+    <w:basedOn w:val="DefaultParagraphFont"/>
     <w:uiPriority w:val="99"/>
     <w:unhideWhenUsed/>
     <w:rsid w:val="00D6086A"/>
